--- a/Documentos/Proyecto Final.docx
+++ b/Documentos/Proyecto Final.docx
@@ -831,7 +831,7 @@
           <w:sz w:val="24"/>
           <w:szCs w:val="24"/>
         </w:rPr>
-        <w:t>, con el objetivo de lograr un balance entre oferta ´ y demanda. A su vez, los autores afirman que dicho precio de bolsa se define mediante un conjunto de normas que buscan precisar el nivel de referencia en caso de escasez.</w:t>
+        <w:t>, con el objetivo de lograr un balance entre oferta  y demanda. A su vez, los autores afirman que dicho precio de bolsa se define mediante un conjunto de normas que buscan precisar el nivel de referencia en caso de escasez.</w:t>
       </w:r>
     </w:p>
     <w:p>
@@ -1511,6 +1511,272 @@
         </w:rPr>
         <w:t>Datos</w:t>
       </w:r>
+    </w:p>
+    <w:p>
+      <w:pPr>
+        <w:tabs>
+          <w:tab w:val="left" w:pos="708"/>
+          <w:tab w:val="left" w:pos="1416"/>
+          <w:tab w:val="left" w:pos="2326"/>
+        </w:tabs>
+        <w:jc w:val="both"/>
+        <w:rPr>
+          <w:rFonts w:ascii="Times New Roman" w:hAnsi="Times New Roman" w:cs="Times New Roman"/>
+          <w:sz w:val="24"/>
+          <w:szCs w:val="24"/>
+        </w:rPr>
+      </w:pPr>
+      <w:r>
+        <w:rPr>
+          <w:rFonts w:ascii="Times New Roman" w:hAnsi="Times New Roman" w:cs="Times New Roman"/>
+          <w:sz w:val="24"/>
+          <w:szCs w:val="24"/>
+        </w:rPr>
+        <w:t xml:space="preserve">Los datos a utilizar para el desarrollo de la </w:t>
+      </w:r>
+      <w:r>
+        <w:rPr>
+          <w:rFonts w:ascii="Times New Roman" w:hAnsi="Times New Roman" w:cs="Times New Roman"/>
+          <w:sz w:val="24"/>
+          <w:szCs w:val="24"/>
+        </w:rPr>
+        <w:t xml:space="preserve">predicción, se </w:t>
+      </w:r>
+      <w:r>
+        <w:rPr>
+          <w:rFonts w:ascii="Times New Roman" w:hAnsi="Times New Roman" w:cs="Times New Roman"/>
+          <w:sz w:val="24"/>
+          <w:szCs w:val="24"/>
+        </w:rPr>
+        <w:t xml:space="preserve">encuentran en la </w:t>
+      </w:r>
+      <w:r>
+        <w:rPr>
+          <w:rFonts w:ascii="Times New Roman" w:hAnsi="Times New Roman" w:cs="Times New Roman"/>
+          <w:sz w:val="24"/>
+          <w:szCs w:val="24"/>
+        </w:rPr>
+        <w:t xml:space="preserve">página del operador del mercado eléctrico </w:t>
+      </w:r>
+      <w:r>
+        <w:rPr>
+          <w:rFonts w:ascii="Times New Roman" w:hAnsi="Times New Roman" w:cs="Times New Roman"/>
+          <w:sz w:val="24"/>
+          <w:szCs w:val="24"/>
+        </w:rPr>
+        <w:t xml:space="preserve">colombiano XM. Esta empresa concentra todos los </w:t>
+      </w:r>
+      <w:r>
+        <w:rPr>
+          <w:rFonts w:ascii="Times New Roman" w:hAnsi="Times New Roman" w:cs="Times New Roman"/>
+          <w:sz w:val="24"/>
+          <w:szCs w:val="24"/>
+        </w:rPr>
+        <w:t>parámetros</w:t>
+      </w:r>
+      <w:r>
+        <w:rPr>
+          <w:rFonts w:ascii="Times New Roman" w:hAnsi="Times New Roman" w:cs="Times New Roman"/>
+          <w:sz w:val="24"/>
+          <w:szCs w:val="24"/>
+        </w:rPr>
+        <w:t xml:space="preserve"> del sistema </w:t>
+      </w:r>
+      <w:r>
+        <w:rPr>
+          <w:rFonts w:ascii="Times New Roman" w:hAnsi="Times New Roman" w:cs="Times New Roman"/>
+          <w:sz w:val="24"/>
+          <w:szCs w:val="24"/>
+        </w:rPr>
+        <w:t>eléctrico</w:t>
+      </w:r>
+      <w:r>
+        <w:rPr>
+          <w:rFonts w:ascii="Times New Roman" w:hAnsi="Times New Roman" w:cs="Times New Roman"/>
+          <w:sz w:val="24"/>
+          <w:szCs w:val="24"/>
+        </w:rPr>
+        <w:t xml:space="preserve"> colomb</w:t>
+      </w:r>
+      <w:r>
+        <w:rPr>
+          <w:rFonts w:ascii="Times New Roman" w:hAnsi="Times New Roman" w:cs="Times New Roman"/>
+          <w:sz w:val="24"/>
+          <w:szCs w:val="24"/>
+        </w:rPr>
+        <w:t xml:space="preserve">iano que son importantes a la </w:t>
+      </w:r>
+      <w:r>
+        <w:rPr>
+          <w:rFonts w:ascii="Times New Roman" w:hAnsi="Times New Roman" w:cs="Times New Roman"/>
+          <w:sz w:val="24"/>
+          <w:szCs w:val="24"/>
+        </w:rPr>
+        <w:t xml:space="preserve">hora de realizar la </w:t>
+      </w:r>
+      <w:r>
+        <w:rPr>
+          <w:rFonts w:ascii="Times New Roman" w:hAnsi="Times New Roman" w:cs="Times New Roman"/>
+          <w:sz w:val="24"/>
+          <w:szCs w:val="24"/>
+        </w:rPr>
+        <w:t>predicción</w:t>
+      </w:r>
+      <w:r>
+        <w:rPr>
+          <w:rFonts w:ascii="Times New Roman" w:hAnsi="Times New Roman" w:cs="Times New Roman"/>
+          <w:sz w:val="24"/>
+          <w:szCs w:val="24"/>
+        </w:rPr>
+        <w:t xml:space="preserve"> del precio de bolsa</w:t>
+      </w:r>
+      <w:r>
+        <w:rPr>
+          <w:rFonts w:ascii="Times New Roman" w:hAnsi="Times New Roman" w:cs="Times New Roman"/>
+          <w:sz w:val="24"/>
+          <w:szCs w:val="24"/>
+        </w:rPr>
+        <w:t>. Los predictores están dados por:</w:t>
+      </w:r>
+    </w:p>
+    <w:p>
+      <w:pPr>
+        <w:pStyle w:val="Prrafodelista"/>
+        <w:numPr>
+          <w:ilvl w:val="0"/>
+          <w:numId w:val="2"/>
+        </w:numPr>
+        <w:tabs>
+          <w:tab w:val="left" w:pos="708"/>
+          <w:tab w:val="left" w:pos="1416"/>
+          <w:tab w:val="left" w:pos="2326"/>
+        </w:tabs>
+        <w:jc w:val="both"/>
+        <w:rPr>
+          <w:rFonts w:ascii="Times New Roman" w:hAnsi="Times New Roman" w:cs="Times New Roman"/>
+          <w:sz w:val="24"/>
+          <w:szCs w:val="24"/>
+        </w:rPr>
+      </w:pPr>
+      <w:r>
+        <w:rPr>
+          <w:rFonts w:ascii="Times New Roman" w:hAnsi="Times New Roman" w:cs="Times New Roman"/>
+          <w:sz w:val="24"/>
+          <w:szCs w:val="24"/>
+        </w:rPr>
+        <w:t>Generadores</w:t>
+      </w:r>
+    </w:p>
+    <w:p>
+      <w:pPr>
+        <w:pStyle w:val="Prrafodelista"/>
+        <w:numPr>
+          <w:ilvl w:val="0"/>
+          <w:numId w:val="2"/>
+        </w:numPr>
+        <w:tabs>
+          <w:tab w:val="left" w:pos="708"/>
+          <w:tab w:val="left" w:pos="1416"/>
+          <w:tab w:val="left" w:pos="2326"/>
+        </w:tabs>
+        <w:jc w:val="both"/>
+        <w:rPr>
+          <w:rFonts w:ascii="Times New Roman" w:hAnsi="Times New Roman" w:cs="Times New Roman"/>
+          <w:sz w:val="24"/>
+          <w:szCs w:val="24"/>
+        </w:rPr>
+      </w:pPr>
+      <w:r>
+        <w:rPr>
+          <w:rFonts w:ascii="Times New Roman" w:hAnsi="Times New Roman" w:cs="Times New Roman"/>
+          <w:sz w:val="24"/>
+          <w:szCs w:val="24"/>
+        </w:rPr>
+        <w:t>Índice Interoceánico de El Niño (ONI)</w:t>
+      </w:r>
+    </w:p>
+    <w:p>
+      <w:pPr>
+        <w:pStyle w:val="Prrafodelista"/>
+        <w:numPr>
+          <w:ilvl w:val="0"/>
+          <w:numId w:val="2"/>
+        </w:numPr>
+        <w:tabs>
+          <w:tab w:val="left" w:pos="708"/>
+          <w:tab w:val="left" w:pos="1416"/>
+          <w:tab w:val="left" w:pos="2326"/>
+        </w:tabs>
+        <w:jc w:val="both"/>
+        <w:rPr>
+          <w:rFonts w:ascii="Times New Roman" w:hAnsi="Times New Roman" w:cs="Times New Roman"/>
+          <w:sz w:val="24"/>
+          <w:szCs w:val="24"/>
+        </w:rPr>
+      </w:pPr>
+      <w:r>
+        <w:rPr>
+          <w:rFonts w:ascii="Times New Roman" w:hAnsi="Times New Roman" w:cs="Times New Roman"/>
+          <w:sz w:val="24"/>
+          <w:szCs w:val="24"/>
+        </w:rPr>
+        <w:t xml:space="preserve">Aportes </w:t>
+      </w:r>
+      <w:r>
+        <w:rPr>
+          <w:rFonts w:ascii="Times New Roman" w:hAnsi="Times New Roman" w:cs="Times New Roman"/>
+          <w:sz w:val="24"/>
+          <w:szCs w:val="24"/>
+        </w:rPr>
+        <w:t>totale</w:t>
+      </w:r>
+      <w:r>
+        <w:rPr>
+          <w:rFonts w:ascii="Times New Roman" w:hAnsi="Times New Roman" w:cs="Times New Roman"/>
+          <w:sz w:val="24"/>
+          <w:szCs w:val="24"/>
+        </w:rPr>
+        <w:t>s</w:t>
+      </w:r>
+    </w:p>
+    <w:p>
+      <w:pPr>
+        <w:pStyle w:val="Prrafodelista"/>
+        <w:numPr>
+          <w:ilvl w:val="0"/>
+          <w:numId w:val="1"/>
+        </w:numPr>
+        <w:tabs>
+          <w:tab w:val="left" w:pos="708"/>
+          <w:tab w:val="left" w:pos="1416"/>
+          <w:tab w:val="left" w:pos="2326"/>
+        </w:tabs>
+        <w:jc w:val="both"/>
+        <w:rPr>
+          <w:rFonts w:ascii="Times New Roman" w:hAnsi="Times New Roman" w:cs="Times New Roman"/>
+          <w:b/>
+          <w:sz w:val="26"/>
+          <w:szCs w:val="26"/>
+        </w:rPr>
+      </w:pPr>
+      <w:r>
+        <w:rPr>
+          <w:rFonts w:ascii="Times New Roman" w:hAnsi="Times New Roman" w:cs="Times New Roman"/>
+          <w:sz w:val="24"/>
+          <w:szCs w:val="24"/>
+        </w:rPr>
+        <w:t>Tasa Representativa del mercado: Este indicador hace referencia a la cantidad de pesos colombianos por un dólar estadounidense</w:t>
+      </w:r>
+      <w:r>
+        <w:rPr>
+          <w:rFonts w:ascii="Times New Roman" w:hAnsi="Times New Roman" w:cs="Times New Roman"/>
+          <w:sz w:val="24"/>
+          <w:szCs w:val="24"/>
+        </w:rPr>
+        <w:t xml:space="preserve">. </w:t>
+      </w:r>
+      <w:bookmarkStart w:id="0" w:name="_GoBack"/>
+      <w:bookmarkEnd w:id="0"/>
     </w:p>
     <w:p>
       <w:pPr>
@@ -1824,8 +2090,6 @@
         </w:rPr>
         <w:t>lisis de mercados de electricidad. EAFIT.</w:t>
       </w:r>
-      <w:bookmarkStart w:id="0" w:name="_GoBack"/>
-      <w:bookmarkEnd w:id="0"/>
     </w:p>
     <w:p>
       <w:pPr>
@@ -1945,8 +2209,124 @@
       </w:pPr>
     </w:lvl>
   </w:abstractNum>
+  <w:abstractNum w:abstractNumId="1" w15:restartNumberingAfterBreak="0">
+    <w:nsid w:val="608811CB"/>
+    <w:multiLevelType w:val="hybridMultilevel"/>
+    <w:tmpl w:val="1F2A00E4"/>
+    <w:lvl w:ilvl="0" w:tplc="28CEA9DE">
+      <w:start w:val="1"/>
+      <w:numFmt w:val="bullet"/>
+      <w:lvlText w:val=""/>
+      <w:lvlJc w:val="left"/>
+      <w:pPr>
+        <w:ind w:left="720" w:hanging="360"/>
+      </w:pPr>
+      <w:rPr>
+        <w:rFonts w:ascii="Symbol" w:eastAsiaTheme="minorHAnsi" w:hAnsi="Symbol" w:cs="Times New Roman" w:hint="default"/>
+      </w:rPr>
+    </w:lvl>
+    <w:lvl w:ilvl="1" w:tplc="240A0003" w:tentative="1">
+      <w:start w:val="1"/>
+      <w:numFmt w:val="bullet"/>
+      <w:lvlText w:val="o"/>
+      <w:lvlJc w:val="left"/>
+      <w:pPr>
+        <w:ind w:left="1440" w:hanging="360"/>
+      </w:pPr>
+      <w:rPr>
+        <w:rFonts w:ascii="Courier New" w:hAnsi="Courier New" w:cs="Courier New" w:hint="default"/>
+      </w:rPr>
+    </w:lvl>
+    <w:lvl w:ilvl="2" w:tplc="240A0005" w:tentative="1">
+      <w:start w:val="1"/>
+      <w:numFmt w:val="bullet"/>
+      <w:lvlText w:val=""/>
+      <w:lvlJc w:val="left"/>
+      <w:pPr>
+        <w:ind w:left="2160" w:hanging="360"/>
+      </w:pPr>
+      <w:rPr>
+        <w:rFonts w:ascii="Wingdings" w:hAnsi="Wingdings" w:hint="default"/>
+      </w:rPr>
+    </w:lvl>
+    <w:lvl w:ilvl="3" w:tplc="240A0001" w:tentative="1">
+      <w:start w:val="1"/>
+      <w:numFmt w:val="bullet"/>
+      <w:lvlText w:val=""/>
+      <w:lvlJc w:val="left"/>
+      <w:pPr>
+        <w:ind w:left="2880" w:hanging="360"/>
+      </w:pPr>
+      <w:rPr>
+        <w:rFonts w:ascii="Symbol" w:hAnsi="Symbol" w:hint="default"/>
+      </w:rPr>
+    </w:lvl>
+    <w:lvl w:ilvl="4" w:tplc="240A0003" w:tentative="1">
+      <w:start w:val="1"/>
+      <w:numFmt w:val="bullet"/>
+      <w:lvlText w:val="o"/>
+      <w:lvlJc w:val="left"/>
+      <w:pPr>
+        <w:ind w:left="3600" w:hanging="360"/>
+      </w:pPr>
+      <w:rPr>
+        <w:rFonts w:ascii="Courier New" w:hAnsi="Courier New" w:cs="Courier New" w:hint="default"/>
+      </w:rPr>
+    </w:lvl>
+    <w:lvl w:ilvl="5" w:tplc="240A0005" w:tentative="1">
+      <w:start w:val="1"/>
+      <w:numFmt w:val="bullet"/>
+      <w:lvlText w:val=""/>
+      <w:lvlJc w:val="left"/>
+      <w:pPr>
+        <w:ind w:left="4320" w:hanging="360"/>
+      </w:pPr>
+      <w:rPr>
+        <w:rFonts w:ascii="Wingdings" w:hAnsi="Wingdings" w:hint="default"/>
+      </w:rPr>
+    </w:lvl>
+    <w:lvl w:ilvl="6" w:tplc="240A0001" w:tentative="1">
+      <w:start w:val="1"/>
+      <w:numFmt w:val="bullet"/>
+      <w:lvlText w:val=""/>
+      <w:lvlJc w:val="left"/>
+      <w:pPr>
+        <w:ind w:left="5040" w:hanging="360"/>
+      </w:pPr>
+      <w:rPr>
+        <w:rFonts w:ascii="Symbol" w:hAnsi="Symbol" w:hint="default"/>
+      </w:rPr>
+    </w:lvl>
+    <w:lvl w:ilvl="7" w:tplc="240A0003" w:tentative="1">
+      <w:start w:val="1"/>
+      <w:numFmt w:val="bullet"/>
+      <w:lvlText w:val="o"/>
+      <w:lvlJc w:val="left"/>
+      <w:pPr>
+        <w:ind w:left="5760" w:hanging="360"/>
+      </w:pPr>
+      <w:rPr>
+        <w:rFonts w:ascii="Courier New" w:hAnsi="Courier New" w:cs="Courier New" w:hint="default"/>
+      </w:rPr>
+    </w:lvl>
+    <w:lvl w:ilvl="8" w:tplc="240A0005" w:tentative="1">
+      <w:start w:val="1"/>
+      <w:numFmt w:val="bullet"/>
+      <w:lvlText w:val=""/>
+      <w:lvlJc w:val="left"/>
+      <w:pPr>
+        <w:ind w:left="6480" w:hanging="360"/>
+      </w:pPr>
+      <w:rPr>
+        <w:rFonts w:ascii="Wingdings" w:hAnsi="Wingdings" w:hint="default"/>
+      </w:rPr>
+    </w:lvl>
+  </w:abstractNum>
   <w:num w:numId="1">
     <w:abstractNumId w:val="0"/>
+  </w:num>
+  <w:num w:numId="2">
+    <w:abstractNumId w:val="1"/>
   </w:num>
 </w:numbering>
 </file>
@@ -2398,6 +2778,17 @@
       <w:u w:val="single"/>
     </w:rPr>
   </w:style>
+  <w:style w:type="character" w:styleId="nfasis">
+    <w:name w:val="Emphasis"/>
+    <w:basedOn w:val="Fuentedeprrafopredeter"/>
+    <w:uiPriority w:val="20"/>
+    <w:qFormat/>
+    <w:rsid w:val="00B4094D"/>
+    <w:rPr>
+      <w:i/>
+      <w:iCs/>
+    </w:rPr>
+  </w:style>
 </w:styles>
 </file>
 

--- a/Documentos/Proyecto Final.docx
+++ b/Documentos/Proyecto Final.docx
@@ -715,43 +715,7 @@
           <w:sz w:val="24"/>
           <w:szCs w:val="24"/>
         </w:rPr>
-        <w:t xml:space="preserve">De acuerdo con </w:t>
-      </w:r>
-      <w:proofErr w:type="spellStart"/>
-      <w:r>
-        <w:rPr>
-          <w:rFonts w:ascii="Times New Roman" w:hAnsi="Times New Roman" w:cs="Times New Roman"/>
-          <w:sz w:val="24"/>
-          <w:szCs w:val="24"/>
-        </w:rPr>
-        <w:t>Trespalacios</w:t>
-      </w:r>
-      <w:proofErr w:type="spellEnd"/>
-      <w:r>
-        <w:rPr>
-          <w:rFonts w:ascii="Times New Roman" w:hAnsi="Times New Roman" w:cs="Times New Roman"/>
-          <w:sz w:val="24"/>
-          <w:szCs w:val="24"/>
-        </w:rPr>
-        <w:t xml:space="preserve">, Pantoja &amp; </w:t>
-      </w:r>
-      <w:proofErr w:type="spellStart"/>
-      <w:r>
-        <w:rPr>
-          <w:rFonts w:ascii="Times New Roman" w:hAnsi="Times New Roman" w:cs="Times New Roman"/>
-          <w:sz w:val="24"/>
-          <w:szCs w:val="24"/>
-        </w:rPr>
-        <w:t>Fernandez</w:t>
-      </w:r>
-      <w:proofErr w:type="spellEnd"/>
-      <w:r>
-        <w:rPr>
-          <w:rFonts w:ascii="Times New Roman" w:hAnsi="Times New Roman" w:cs="Times New Roman"/>
-          <w:sz w:val="24"/>
-          <w:szCs w:val="24"/>
-        </w:rPr>
-        <w:t xml:space="preserve"> (2017) ´ [5], el mercado spot o la bolsa de energ</w:t>
+        <w:t>De acuerdo con Trespalacios, Pantoja &amp; Fernandez (2017) ´ [5], el mercado spot o la bolsa de energ</w:t>
       </w:r>
       <w:r>
         <w:rPr>
@@ -1421,25 +1385,7 @@
           <w:sz w:val="24"/>
           <w:szCs w:val="24"/>
         </w:rPr>
-        <w:t xml:space="preserve">de Machine </w:t>
-      </w:r>
-      <w:proofErr w:type="spellStart"/>
-      <w:r>
-        <w:rPr>
-          <w:rFonts w:ascii="Times New Roman" w:hAnsi="Times New Roman" w:cs="Times New Roman"/>
-          <w:sz w:val="24"/>
-          <w:szCs w:val="24"/>
-        </w:rPr>
-        <w:t>Learning</w:t>
-      </w:r>
-      <w:proofErr w:type="spellEnd"/>
-      <w:r>
-        <w:rPr>
-          <w:rFonts w:ascii="Times New Roman" w:hAnsi="Times New Roman" w:cs="Times New Roman"/>
-          <w:sz w:val="24"/>
-          <w:szCs w:val="24"/>
-        </w:rPr>
-        <w:t xml:space="preserve"> </w:t>
+        <w:t xml:space="preserve">de Machine Learning </w:t>
       </w:r>
       <w:r>
         <w:rPr>
@@ -1664,7 +1610,51 @@
           <w:sz w:val="24"/>
           <w:szCs w:val="24"/>
         </w:rPr>
-        <w:t>Generadores</w:t>
+        <w:t>Generación por tipo de recursos (kWh)</w:t>
+      </w:r>
+    </w:p>
+    <w:p>
+      <w:pPr>
+        <w:pStyle w:val="Prrafodelista"/>
+        <w:numPr>
+          <w:ilvl w:val="1"/>
+          <w:numId w:val="2"/>
+        </w:numPr>
+        <w:tabs>
+          <w:tab w:val="left" w:pos="708"/>
+          <w:tab w:val="left" w:pos="1416"/>
+          <w:tab w:val="left" w:pos="2326"/>
+        </w:tabs>
+        <w:jc w:val="both"/>
+        <w:rPr>
+          <w:rFonts w:ascii="Times New Roman" w:hAnsi="Times New Roman" w:cs="Times New Roman"/>
+          <w:sz w:val="24"/>
+          <w:szCs w:val="24"/>
+        </w:rPr>
+      </w:pPr>
+      <w:r>
+        <w:rPr>
+          <w:rFonts w:ascii="Times New Roman" w:hAnsi="Times New Roman" w:cs="Times New Roman"/>
+          <w:sz w:val="24"/>
+          <w:szCs w:val="24"/>
+        </w:rPr>
+        <w:t>Índice Interoceánico de El Niño (ONI)</w:t>
+      </w:r>
+      <w:r>
+        <w:rPr>
+          <w:rFonts w:ascii="Times New Roman" w:hAnsi="Times New Roman" w:cs="Times New Roman"/>
+          <w:sz w:val="24"/>
+          <w:szCs w:val="24"/>
+        </w:rPr>
+        <w:t xml:space="preserve"> : refleja el aumento o disminución de  la temperatura del océano pacífico. Cuando sube el índice significa que se van a presentarsequías o el fenómeno del niño, por lo tanto, aumenta el precio. Cuando el índice es negativo,inferior a -0,5 hay mucha lluvia, es decir, se presenta el fenómeno de la niña- Cuando es +0.5 poca lluva es decir fenómeno del niño.</w:t>
+      </w:r>
+      <w:r>
+        <w:rPr>
+          <w:rFonts w:ascii="Times New Roman" w:hAnsi="Times New Roman" w:cs="Times New Roman"/>
+          <w:sz w:val="24"/>
+          <w:szCs w:val="24"/>
+        </w:rPr>
+        <w:t xml:space="preserve"> Cuando niño-sequia-gene hidro no funciona- funcionan las otras (térmica) la cual cuesta más, por lo tanto, cuesta más.</w:t>
       </w:r>
     </w:p>
     <w:p>
@@ -1692,7 +1682,31 @@
           <w:sz w:val="24"/>
           <w:szCs w:val="24"/>
         </w:rPr>
-        <w:t>Índice Interoceánico de El Niño (ONI)</w:t>
+        <w:t xml:space="preserve">Aportes </w:t>
+      </w:r>
+      <w:r>
+        <w:rPr>
+          <w:rFonts w:ascii="Times New Roman" w:hAnsi="Times New Roman" w:cs="Times New Roman"/>
+          <w:sz w:val="24"/>
+          <w:szCs w:val="24"/>
+        </w:rPr>
+        <w:t>totale</w:t>
+      </w:r>
+      <w:r>
+        <w:rPr>
+          <w:rFonts w:ascii="Times New Roman" w:hAnsi="Times New Roman" w:cs="Times New Roman"/>
+          <w:sz w:val="24"/>
+          <w:szCs w:val="24"/>
+        </w:rPr>
+        <w:t>s</w:t>
+      </w:r>
+      <w:r>
+        <w:rPr>
+          <w:rFonts w:ascii="Times New Roman" w:hAnsi="Times New Roman" w:cs="Times New Roman"/>
+          <w:sz w:val="24"/>
+          <w:szCs w:val="24"/>
+        </w:rPr>
+        <w:t xml:space="preserve"> (Aportes Hídricos en kWh) cuanta energía se puede obtener de los ríos en Colombia, matriz 79% hidráulica, dependemos de los ríos para generar energía +caudal ríos –precios de bolsa</w:t>
       </w:r>
     </w:p>
     <w:p>
@@ -1710,33 +1724,34 @@
         <w:jc w:val="both"/>
         <w:rPr>
           <w:rFonts w:ascii="Times New Roman" w:hAnsi="Times New Roman" w:cs="Times New Roman"/>
-          <w:sz w:val="24"/>
-          <w:szCs w:val="24"/>
-        </w:rPr>
-      </w:pPr>
-      <w:r>
-        <w:rPr>
-          <w:rFonts w:ascii="Times New Roman" w:hAnsi="Times New Roman" w:cs="Times New Roman"/>
-          <w:sz w:val="24"/>
-          <w:szCs w:val="24"/>
-        </w:rPr>
-        <w:t xml:space="preserve">Aportes </w:t>
-      </w:r>
-      <w:r>
-        <w:rPr>
-          <w:rFonts w:ascii="Times New Roman" w:hAnsi="Times New Roman" w:cs="Times New Roman"/>
-          <w:sz w:val="24"/>
-          <w:szCs w:val="24"/>
-        </w:rPr>
-        <w:t>totale</w:t>
-      </w:r>
-      <w:r>
-        <w:rPr>
-          <w:rFonts w:ascii="Times New Roman" w:hAnsi="Times New Roman" w:cs="Times New Roman"/>
-          <w:sz w:val="24"/>
-          <w:szCs w:val="24"/>
-        </w:rPr>
-        <w:t>s</w:t>
+          <w:b/>
+          <w:sz w:val="26"/>
+          <w:szCs w:val="26"/>
+        </w:rPr>
+      </w:pPr>
+      <w:r>
+        <w:rPr>
+          <w:rFonts w:ascii="Times New Roman" w:hAnsi="Times New Roman" w:cs="Times New Roman"/>
+          <w:sz w:val="24"/>
+          <w:szCs w:val="24"/>
+        </w:rPr>
+        <w:t>Tasa Representativa del mercado: Este indicador hace referencia a la cantidad de pesos colombianos por un dólar estadounidense</w:t>
+      </w:r>
+      <w:r>
+        <w:rPr>
+          <w:rFonts w:ascii="Times New Roman" w:hAnsi="Times New Roman" w:cs="Times New Roman"/>
+          <w:sz w:val="24"/>
+          <w:szCs w:val="24"/>
+        </w:rPr>
+        <w:t xml:space="preserve">. </w:t>
+      </w:r>
+      <w:r>
+        <w:rPr>
+          <w:rFonts w:ascii="Times New Roman" w:hAnsi="Times New Roman" w:cs="Times New Roman"/>
+          <w:sz w:val="24"/>
+          <w:szCs w:val="24"/>
+        </w:rPr>
+        <w:t>Combustible q se pagan en dólares de la generación térmica, impacta en el precio de bolsa ya que los recursos son medidos respecto a una moneda internacional y la devaluación del peso colombiano puede influir</w:t>
       </w:r>
     </w:p>
     <w:p>
@@ -1762,29 +1777,25 @@
       <w:r>
         <w:rPr>
           <w:rFonts w:ascii="Times New Roman" w:hAnsi="Times New Roman" w:cs="Times New Roman"/>
-          <w:sz w:val="24"/>
-          <w:szCs w:val="24"/>
-        </w:rPr>
-        <w:t>Tasa Representativa del mercado: Este indicador hace referencia a la cantidad de pesos colombianos por un dólar estadounidense</w:t>
-      </w:r>
-      <w:r>
-        <w:rPr>
-          <w:rFonts w:ascii="Times New Roman" w:hAnsi="Times New Roman" w:cs="Times New Roman"/>
-          <w:sz w:val="24"/>
-          <w:szCs w:val="24"/>
-        </w:rPr>
-        <w:t xml:space="preserve">. </w:t>
-      </w:r>
-      <w:bookmarkStart w:id="0" w:name="_GoBack"/>
-      <w:bookmarkEnd w:id="0"/>
+          <w:b/>
+          <w:sz w:val="26"/>
+          <w:szCs w:val="26"/>
+        </w:rPr>
+        <w:t>Modelo</w:t>
+      </w:r>
+      <w:r>
+        <w:rPr>
+          <w:rFonts w:ascii="Times New Roman" w:hAnsi="Times New Roman" w:cs="Times New Roman"/>
+          <w:b/>
+          <w:sz w:val="26"/>
+          <w:szCs w:val="26"/>
+        </w:rPr>
+        <w:t>.</w:t>
+      </w:r>
     </w:p>
     <w:p>
       <w:pPr>
         <w:pStyle w:val="Prrafodelista"/>
-        <w:numPr>
-          <w:ilvl w:val="0"/>
-          <w:numId w:val="1"/>
-        </w:numPr>
         <w:tabs>
           <w:tab w:val="left" w:pos="708"/>
           <w:tab w:val="left" w:pos="1416"/>
@@ -1805,8 +1816,10 @@
           <w:sz w:val="26"/>
           <w:szCs w:val="26"/>
         </w:rPr>
-        <w:t>Modelo</w:t>
-      </w:r>
+        <w:t>Xgboost con 23 modelos x cada hora</w:t>
+      </w:r>
+      <w:bookmarkStart w:id="0" w:name="_GoBack"/>
+      <w:bookmarkEnd w:id="0"/>
     </w:p>
     <w:p>
       <w:pPr>
@@ -2012,41 +2025,14 @@
           <w:szCs w:val="24"/>
         </w:rPr>
       </w:pPr>
-      <w:proofErr w:type="spellStart"/>
-      <w:r>
-        <w:rPr>
-          <w:rFonts w:ascii="Times New Roman" w:hAnsi="Times New Roman" w:cs="Times New Roman"/>
-          <w:sz w:val="24"/>
-          <w:szCs w:val="24"/>
-        </w:rPr>
-        <w:t>Trespalacios</w:t>
-      </w:r>
-      <w:proofErr w:type="spellEnd"/>
-      <w:r>
-        <w:rPr>
-          <w:rFonts w:ascii="Times New Roman" w:hAnsi="Times New Roman" w:cs="Times New Roman"/>
-          <w:sz w:val="24"/>
-          <w:szCs w:val="24"/>
-        </w:rPr>
-        <w:t xml:space="preserve"> Carrasquilla, A., Pantoja </w:t>
-      </w:r>
-      <w:proofErr w:type="spellStart"/>
-      <w:r>
-        <w:rPr>
-          <w:rFonts w:ascii="Times New Roman" w:hAnsi="Times New Roman" w:cs="Times New Roman"/>
-          <w:sz w:val="24"/>
-          <w:szCs w:val="24"/>
-        </w:rPr>
-        <w:t>Robayo</w:t>
-      </w:r>
-      <w:proofErr w:type="spellEnd"/>
-      <w:r>
-        <w:rPr>
-          <w:rFonts w:ascii="Times New Roman" w:hAnsi="Times New Roman" w:cs="Times New Roman"/>
-          <w:sz w:val="24"/>
-          <w:szCs w:val="24"/>
-        </w:rPr>
-        <w:t>, J. O., &amp; Fern</w:t>
+      <w:r>
+        <w:rPr>
+          <w:rFonts w:ascii="Times New Roman" w:hAnsi="Times New Roman" w:cs="Times New Roman"/>
+          <w:sz w:val="24"/>
+          <w:szCs w:val="24"/>
+        </w:rPr>
+        <w:lastRenderedPageBreak/>
+        <w:t>Trespalacios Carrasquilla, A., Pantoja Robayo, J. O., &amp; Fern</w:t>
       </w:r>
       <w:r>
         <w:rPr>
@@ -2064,23 +2050,13 @@
         </w:rPr>
         <w:t xml:space="preserve">ndez  </w:t>
       </w:r>
-      <w:proofErr w:type="spellStart"/>
-      <w:r>
-        <w:rPr>
-          <w:rFonts w:ascii="Times New Roman" w:hAnsi="Times New Roman" w:cs="Times New Roman"/>
-          <w:sz w:val="24"/>
-          <w:szCs w:val="24"/>
-        </w:rPr>
-        <w:t>Taborda</w:t>
-      </w:r>
-      <w:proofErr w:type="spellEnd"/>
-      <w:r>
-        <w:rPr>
-          <w:rFonts w:ascii="Times New Roman" w:hAnsi="Times New Roman" w:cs="Times New Roman"/>
-          <w:sz w:val="24"/>
-          <w:szCs w:val="24"/>
-        </w:rPr>
-        <w:t>, O. A. (2017). Aná</w:t>
+      <w:r>
+        <w:rPr>
+          <w:rFonts w:ascii="Times New Roman" w:hAnsi="Times New Roman" w:cs="Times New Roman"/>
+          <w:sz w:val="24"/>
+          <w:szCs w:val="24"/>
+        </w:rPr>
+        <w:t>Taborda, O. A. (2017). Aná</w:t>
       </w:r>
       <w:r>
         <w:rPr>
@@ -2225,7 +2201,7 @@
         <w:rFonts w:ascii="Symbol" w:eastAsiaTheme="minorHAnsi" w:hAnsi="Symbol" w:cs="Times New Roman" w:hint="default"/>
       </w:rPr>
     </w:lvl>
-    <w:lvl w:ilvl="1" w:tplc="240A0003" w:tentative="1">
+    <w:lvl w:ilvl="1" w:tplc="240A0003">
       <w:start w:val="1"/>
       <w:numFmt w:val="bullet"/>
       <w:lvlText w:val="o"/>

--- a/Documentos/Proyecto Final.docx
+++ b/Documentos/Proyecto Final.docx
@@ -122,15 +122,7 @@
           <w:sz w:val="24"/>
           <w:szCs w:val="24"/>
         </w:rPr>
-        <w:t xml:space="preserve">a </w:t>
-      </w:r>
-      <w:r>
-        <w:rPr>
-          <w:rFonts w:ascii="Times New Roman" w:hAnsi="Times New Roman" w:cs="Times New Roman"/>
-          <w:sz w:val="24"/>
-          <w:szCs w:val="24"/>
-        </w:rPr>
-        <w:t>eléctrica</w:t>
+        <w:t>a eléctrica</w:t>
       </w:r>
       <w:r>
         <w:rPr>
@@ -146,23 +138,7 @@
           <w:sz w:val="24"/>
           <w:szCs w:val="24"/>
         </w:rPr>
-        <w:t>Energía</w:t>
-      </w:r>
-      <w:r>
-        <w:rPr>
-          <w:rFonts w:ascii="Times New Roman" w:hAnsi="Times New Roman" w:cs="Times New Roman"/>
-          <w:sz w:val="24"/>
-          <w:szCs w:val="24"/>
-        </w:rPr>
-        <w:t xml:space="preserve"> Mayorista (MEM) Colombiano </w:t>
-      </w:r>
-      <w:r>
-        <w:rPr>
-          <w:rFonts w:ascii="Times New Roman" w:hAnsi="Times New Roman" w:cs="Times New Roman"/>
-          <w:sz w:val="24"/>
-          <w:szCs w:val="24"/>
-        </w:rPr>
-        <w:t>está</w:t>
+        <w:t>Energía Mayorista (MEM) Colombiano está</w:t>
       </w:r>
       <w:r>
         <w:rPr>
@@ -178,23 +154,7 @@
           <w:sz w:val="24"/>
           <w:szCs w:val="24"/>
         </w:rPr>
-        <w:t xml:space="preserve"> factores para generar un ambiente propicio de competencia y </w:t>
-      </w:r>
-      <w:r>
-        <w:rPr>
-          <w:rFonts w:ascii="Times New Roman" w:hAnsi="Times New Roman" w:cs="Times New Roman"/>
-          <w:sz w:val="24"/>
-          <w:szCs w:val="24"/>
-        </w:rPr>
-        <w:t>formación</w:t>
-      </w:r>
-      <w:r>
-        <w:rPr>
-          <w:rFonts w:ascii="Times New Roman" w:hAnsi="Times New Roman" w:cs="Times New Roman"/>
-          <w:sz w:val="24"/>
-          <w:szCs w:val="24"/>
-        </w:rPr>
-        <w:t xml:space="preserve"> eficiente de precios, que le permi</w:t>
+        <w:t xml:space="preserve"> factores para generar un ambiente propicio de competencia y formación eficiente de precios, que le permi</w:t>
       </w:r>
       <w:r>
         <w:rPr>
@@ -210,23 +170,7 @@
           <w:sz w:val="24"/>
           <w:szCs w:val="24"/>
         </w:rPr>
-        <w:t xml:space="preserve">tener precios </w:t>
-      </w:r>
-      <w:r>
-        <w:rPr>
-          <w:rFonts w:ascii="Times New Roman" w:hAnsi="Times New Roman" w:cs="Times New Roman"/>
-          <w:sz w:val="24"/>
-          <w:szCs w:val="24"/>
-        </w:rPr>
-        <w:t>óptimos</w:t>
-      </w:r>
-      <w:r>
-        <w:rPr>
-          <w:rFonts w:ascii="Times New Roman" w:hAnsi="Times New Roman" w:cs="Times New Roman"/>
-          <w:sz w:val="24"/>
-          <w:szCs w:val="24"/>
-        </w:rPr>
-        <w:t xml:space="preserve">. Es por ello que es fundamental el </w:t>
+        <w:t xml:space="preserve">tener precios óptimos. Es por ello que es fundamental el </w:t>
       </w:r>
       <w:r>
         <w:rPr>
@@ -274,31 +218,7 @@
           <w:sz w:val="24"/>
           <w:szCs w:val="24"/>
         </w:rPr>
-        <w:t xml:space="preserve">, tomar las mejores decisiones para la </w:t>
-      </w:r>
-      <w:r>
-        <w:rPr>
-          <w:rFonts w:ascii="Times New Roman" w:hAnsi="Times New Roman" w:cs="Times New Roman"/>
-          <w:sz w:val="24"/>
-          <w:szCs w:val="24"/>
-        </w:rPr>
-        <w:t>economía</w:t>
-      </w:r>
-      <w:r>
-        <w:rPr>
-          <w:rFonts w:ascii="Times New Roman" w:hAnsi="Times New Roman" w:cs="Times New Roman"/>
-          <w:sz w:val="24"/>
-          <w:szCs w:val="24"/>
-        </w:rPr>
-        <w:t xml:space="preserve"> y </w:t>
-      </w:r>
-      <w:r>
-        <w:rPr>
-          <w:rFonts w:ascii="Times New Roman" w:hAnsi="Times New Roman" w:cs="Times New Roman"/>
-          <w:sz w:val="24"/>
-          <w:szCs w:val="24"/>
-        </w:rPr>
-        <w:t>dist</w:t>
+        <w:t>, tomar las mejores decisiones para la economía y dist</w:t>
       </w:r>
       <w:r>
         <w:rPr>
@@ -396,15 +316,7 @@
           <w:sz w:val="24"/>
           <w:szCs w:val="24"/>
         </w:rPr>
-        <w:t xml:space="preserve"> se encuentra en el siguiente </w:t>
-      </w:r>
-      <w:r>
-        <w:rPr>
-          <w:rFonts w:ascii="Times New Roman" w:hAnsi="Times New Roman" w:cs="Times New Roman"/>
-          <w:sz w:val="24"/>
-          <w:szCs w:val="24"/>
-        </w:rPr>
-        <w:t>enlace</w:t>
+        <w:t xml:space="preserve"> se encuentra en el siguiente enlace</w:t>
       </w:r>
       <w:r>
         <w:rPr>
@@ -476,15 +388,7 @@
           <w:sz w:val="24"/>
           <w:szCs w:val="24"/>
         </w:rPr>
-        <w:t xml:space="preserve">El mercado </w:t>
-      </w:r>
-      <w:r>
-        <w:rPr>
-          <w:rFonts w:ascii="Times New Roman" w:hAnsi="Times New Roman" w:cs="Times New Roman"/>
-          <w:sz w:val="24"/>
-          <w:szCs w:val="24"/>
-        </w:rPr>
-        <w:t>eléctrico</w:t>
+        <w:t>El mercado eléctrico</w:t>
       </w:r>
       <w:r>
         <w:rPr>
@@ -532,23 +436,7 @@
           <w:sz w:val="24"/>
           <w:szCs w:val="24"/>
         </w:rPr>
-        <w:t xml:space="preserve"> el </w:t>
-      </w:r>
-      <w:r>
-        <w:rPr>
-          <w:rFonts w:ascii="Times New Roman" w:hAnsi="Times New Roman" w:cs="Times New Roman"/>
-          <w:sz w:val="24"/>
-          <w:szCs w:val="24"/>
-        </w:rPr>
-        <w:t>análisis</w:t>
-      </w:r>
-      <w:r>
-        <w:rPr>
-          <w:rFonts w:ascii="Times New Roman" w:hAnsi="Times New Roman" w:cs="Times New Roman"/>
-          <w:sz w:val="24"/>
-          <w:szCs w:val="24"/>
-        </w:rPr>
-        <w:t xml:space="preserve"> del mercado e</w:t>
+        <w:t xml:space="preserve"> el análisis del mercado e</w:t>
       </w:r>
       <w:r>
         <w:rPr>
@@ -564,71 +452,25 @@
           <w:sz w:val="24"/>
           <w:szCs w:val="24"/>
         </w:rPr>
-        <w:t xml:space="preserve">bolsa de </w:t>
-      </w:r>
-      <w:r>
-        <w:rPr>
-          <w:rFonts w:ascii="Times New Roman" w:hAnsi="Times New Roman" w:cs="Times New Roman"/>
-          <w:sz w:val="24"/>
-          <w:szCs w:val="24"/>
-        </w:rPr>
-        <w:t>energía</w:t>
-      </w:r>
-      <w:r>
-        <w:rPr>
-          <w:rFonts w:ascii="Times New Roman" w:hAnsi="Times New Roman" w:cs="Times New Roman"/>
-          <w:sz w:val="24"/>
-          <w:szCs w:val="24"/>
-        </w:rPr>
-        <w:t xml:space="preserve"> de Colombia, la cual es administrada por XM, en donde se presenta la </w:t>
-      </w:r>
-      <w:r>
-        <w:rPr>
-          <w:rFonts w:ascii="Times New Roman" w:hAnsi="Times New Roman" w:cs="Times New Roman"/>
-          <w:sz w:val="24"/>
-          <w:szCs w:val="24"/>
-        </w:rPr>
-        <w:t>participación</w:t>
-      </w:r>
-      <w:r>
-        <w:rPr>
-          <w:rFonts w:ascii="Times New Roman" w:hAnsi="Times New Roman" w:cs="Times New Roman"/>
-          <w:sz w:val="24"/>
-          <w:szCs w:val="24"/>
-        </w:rPr>
-        <w:t xml:space="preserve"> de generadores y  comercializadores de </w:t>
-      </w:r>
-      <w:r>
-        <w:rPr>
-          <w:rFonts w:ascii="Times New Roman" w:hAnsi="Times New Roman" w:cs="Times New Roman"/>
-          <w:sz w:val="24"/>
-          <w:szCs w:val="24"/>
-        </w:rPr>
-        <w:t>energía</w:t>
-      </w:r>
-      <w:r>
-        <w:rPr>
-          <w:rFonts w:ascii="Times New Roman" w:hAnsi="Times New Roman" w:cs="Times New Roman"/>
-          <w:sz w:val="24"/>
-          <w:szCs w:val="24"/>
-        </w:rPr>
-        <w:t xml:space="preserve"> para la compra y venta a precio de bolsa de </w:t>
-      </w:r>
-      <w:r>
-        <w:rPr>
-          <w:rFonts w:ascii="Times New Roman" w:hAnsi="Times New Roman" w:cs="Times New Roman"/>
-          <w:sz w:val="24"/>
-          <w:szCs w:val="24"/>
-        </w:rPr>
-        <w:t>energía</w:t>
-      </w:r>
-      <w:r>
-        <w:rPr>
-          <w:rFonts w:ascii="Times New Roman" w:hAnsi="Times New Roman" w:cs="Times New Roman"/>
-          <w:sz w:val="24"/>
-          <w:szCs w:val="24"/>
-        </w:rPr>
-        <w:t xml:space="preserve"> </w:t>
+        <w:t xml:space="preserve">bolsa de energía de Colombia, la cual es administrada por XM, en donde se presenta la participación de generadores y  comercializadores </w:t>
+      </w:r>
+      <w:proofErr w:type="gramStart"/>
+      <w:r>
+        <w:rPr>
+          <w:rFonts w:ascii="Times New Roman" w:hAnsi="Times New Roman" w:cs="Times New Roman"/>
+          <w:sz w:val="24"/>
+          <w:szCs w:val="24"/>
+        </w:rPr>
+        <w:t>de</w:t>
+      </w:r>
+      <w:proofErr w:type="gramEnd"/>
+      <w:r>
+        <w:rPr>
+          <w:rFonts w:ascii="Times New Roman" w:hAnsi="Times New Roman" w:cs="Times New Roman"/>
+          <w:sz w:val="24"/>
+          <w:szCs w:val="24"/>
+        </w:rPr>
+        <w:t xml:space="preserve"> energía para la compra y venta a precio de bolsa de energía </w:t>
       </w:r>
       <w:r>
         <w:rPr>
@@ -660,39 +502,7 @@
           <w:sz w:val="24"/>
           <w:szCs w:val="24"/>
         </w:rPr>
-        <w:t xml:space="preserve">demanda adecuada de </w:t>
-      </w:r>
-      <w:r>
-        <w:rPr>
-          <w:rFonts w:ascii="Times New Roman" w:hAnsi="Times New Roman" w:cs="Times New Roman"/>
-          <w:sz w:val="24"/>
-          <w:szCs w:val="24"/>
-        </w:rPr>
-        <w:t>energía</w:t>
-      </w:r>
-      <w:r>
-        <w:rPr>
-          <w:rFonts w:ascii="Times New Roman" w:hAnsi="Times New Roman" w:cs="Times New Roman"/>
-          <w:sz w:val="24"/>
-          <w:szCs w:val="24"/>
-        </w:rPr>
-        <w:t xml:space="preserve"> en el </w:t>
-      </w:r>
-      <w:r>
-        <w:rPr>
-          <w:rFonts w:ascii="Times New Roman" w:hAnsi="Times New Roman" w:cs="Times New Roman"/>
-          <w:sz w:val="24"/>
-          <w:szCs w:val="24"/>
-        </w:rPr>
-        <w:t>país</w:t>
-      </w:r>
-      <w:r>
-        <w:rPr>
-          <w:rFonts w:ascii="Times New Roman" w:hAnsi="Times New Roman" w:cs="Times New Roman"/>
-          <w:sz w:val="24"/>
-          <w:szCs w:val="24"/>
-        </w:rPr>
-        <w:t>.</w:t>
+        <w:t>demanda adecuada de energía en el país.</w:t>
       </w:r>
     </w:p>
     <w:p>
@@ -715,7 +525,43 @@
           <w:sz w:val="24"/>
           <w:szCs w:val="24"/>
         </w:rPr>
-        <w:t>De acuerdo con Trespalacios, Pantoja &amp; Fernandez (2017) ´ [5], el mercado spot o la bolsa de energ</w:t>
+        <w:t xml:space="preserve">De acuerdo con </w:t>
+      </w:r>
+      <w:proofErr w:type="spellStart"/>
+      <w:r>
+        <w:rPr>
+          <w:rFonts w:ascii="Times New Roman" w:hAnsi="Times New Roman" w:cs="Times New Roman"/>
+          <w:sz w:val="24"/>
+          <w:szCs w:val="24"/>
+        </w:rPr>
+        <w:t>Trespalacios</w:t>
+      </w:r>
+      <w:proofErr w:type="spellEnd"/>
+      <w:r>
+        <w:rPr>
+          <w:rFonts w:ascii="Times New Roman" w:hAnsi="Times New Roman" w:cs="Times New Roman"/>
+          <w:sz w:val="24"/>
+          <w:szCs w:val="24"/>
+        </w:rPr>
+        <w:t xml:space="preserve">, Pantoja &amp; </w:t>
+      </w:r>
+      <w:proofErr w:type="spellStart"/>
+      <w:r>
+        <w:rPr>
+          <w:rFonts w:ascii="Times New Roman" w:hAnsi="Times New Roman" w:cs="Times New Roman"/>
+          <w:sz w:val="24"/>
+          <w:szCs w:val="24"/>
+        </w:rPr>
+        <w:t>Fernandez</w:t>
+      </w:r>
+      <w:proofErr w:type="spellEnd"/>
+      <w:r>
+        <w:rPr>
+          <w:rFonts w:ascii="Times New Roman" w:hAnsi="Times New Roman" w:cs="Times New Roman"/>
+          <w:sz w:val="24"/>
+          <w:szCs w:val="24"/>
+        </w:rPr>
+        <w:t xml:space="preserve"> (2017) ´ [5], el mercado spot o la bolsa de energ</w:t>
       </w:r>
       <w:r>
         <w:rPr>
@@ -747,55 +593,7 @@
           <w:sz w:val="24"/>
           <w:szCs w:val="24"/>
         </w:rPr>
-        <w:t xml:space="preserve">hace referencia al mercado en donde se obtiene la </w:t>
-      </w:r>
-      <w:r>
-        <w:rPr>
-          <w:rFonts w:ascii="Times New Roman" w:hAnsi="Times New Roman" w:cs="Times New Roman"/>
-          <w:sz w:val="24"/>
-          <w:szCs w:val="24"/>
-        </w:rPr>
-        <w:t>energía</w:t>
-      </w:r>
-      <w:r>
-        <w:rPr>
-          <w:rFonts w:ascii="Times New Roman" w:hAnsi="Times New Roman" w:cs="Times New Roman"/>
-          <w:sz w:val="24"/>
-          <w:szCs w:val="24"/>
-        </w:rPr>
-        <w:t xml:space="preserve"> </w:t>
-      </w:r>
-      <w:r>
-        <w:rPr>
-          <w:rFonts w:ascii="Times New Roman" w:hAnsi="Times New Roman" w:cs="Times New Roman"/>
-          <w:sz w:val="24"/>
-          <w:szCs w:val="24"/>
-        </w:rPr>
-        <w:t>eléctrica</w:t>
-      </w:r>
-      <w:r>
-        <w:rPr>
-          <w:rFonts w:ascii="Times New Roman" w:hAnsi="Times New Roman" w:cs="Times New Roman"/>
-          <w:sz w:val="24"/>
-          <w:szCs w:val="24"/>
-        </w:rPr>
-        <w:t xml:space="preserve"> de forma  </w:t>
-      </w:r>
-      <w:r>
-        <w:rPr>
-          <w:rFonts w:ascii="Times New Roman" w:hAnsi="Times New Roman" w:cs="Times New Roman"/>
-          <w:sz w:val="24"/>
-          <w:szCs w:val="24"/>
-        </w:rPr>
-        <w:t>instantánea</w:t>
-      </w:r>
-      <w:r>
-        <w:rPr>
-          <w:rFonts w:ascii="Times New Roman" w:hAnsi="Times New Roman" w:cs="Times New Roman"/>
-          <w:sz w:val="24"/>
-          <w:szCs w:val="24"/>
-        </w:rPr>
-        <w:t>, con el objetivo de lograr un balance entre oferta  y demanda. A su vez, los autores afirman que dicho precio de bolsa se define mediante un conjunto de normas que buscan precisar el nivel de referencia en caso de escasez.</w:t>
+        <w:t>hace referencia al mercado en donde se obtiene la energía eléctrica de forma  instantánea, con el objetivo de lograr un balance entre oferta  y demanda. A su vez, los autores afirman que dicho precio de bolsa se define mediante un conjunto de normas que buscan precisar el nivel de referencia en caso de escasez.</w:t>
       </w:r>
     </w:p>
     <w:p>
@@ -818,23 +616,7 @@
           <w:sz w:val="24"/>
           <w:szCs w:val="24"/>
         </w:rPr>
-        <w:t xml:space="preserve">Poveda (2012) [1] afirma que el despacho ideal es el programa de </w:t>
-      </w:r>
-      <w:r>
-        <w:rPr>
-          <w:rFonts w:ascii="Times New Roman" w:hAnsi="Times New Roman" w:cs="Times New Roman"/>
-          <w:sz w:val="24"/>
-          <w:szCs w:val="24"/>
-        </w:rPr>
-        <w:t>generación</w:t>
-      </w:r>
-      <w:r>
-        <w:rPr>
-          <w:rFonts w:ascii="Times New Roman" w:hAnsi="Times New Roman" w:cs="Times New Roman"/>
-          <w:sz w:val="24"/>
-          <w:szCs w:val="24"/>
-        </w:rPr>
-        <w:t xml:space="preserve"> que est</w:t>
+        <w:t>Poveda (2012) [1] afirma que el despacho ideal es el programa de generación que est</w:t>
       </w:r>
       <w:r>
         <w:rPr>
@@ -850,23 +632,7 @@
           <w:sz w:val="24"/>
           <w:szCs w:val="24"/>
         </w:rPr>
-        <w:t xml:space="preserve">recursos </w:t>
-      </w:r>
-      <w:r>
-        <w:rPr>
-          <w:rFonts w:ascii="Times New Roman" w:hAnsi="Times New Roman" w:cs="Times New Roman"/>
-          <w:sz w:val="24"/>
-          <w:szCs w:val="24"/>
-        </w:rPr>
-        <w:t>más</w:t>
-      </w:r>
-      <w:r>
-        <w:rPr>
-          <w:rFonts w:ascii="Times New Roman" w:hAnsi="Times New Roman" w:cs="Times New Roman"/>
-          <w:sz w:val="24"/>
-          <w:szCs w:val="24"/>
-        </w:rPr>
-        <w:t xml:space="preserve"> </w:t>
+        <w:t xml:space="preserve">recursos más </w:t>
       </w:r>
       <w:r>
         <w:rPr>
@@ -882,23 +648,7 @@
           <w:sz w:val="24"/>
           <w:szCs w:val="24"/>
         </w:rPr>
-        <w:t xml:space="preserve">stica ´ real, </w:t>
-      </w:r>
-      <w:r>
-        <w:rPr>
-          <w:rFonts w:ascii="Times New Roman" w:hAnsi="Times New Roman" w:cs="Times New Roman"/>
-          <w:sz w:val="24"/>
-          <w:szCs w:val="24"/>
-        </w:rPr>
-        <w:t>más</w:t>
-      </w:r>
-      <w:r>
-        <w:rPr>
-          <w:rFonts w:ascii="Times New Roman" w:hAnsi="Times New Roman" w:cs="Times New Roman"/>
-          <w:sz w:val="24"/>
-          <w:szCs w:val="24"/>
-        </w:rPr>
-        <w:t xml:space="preserve"> las Transacciones Internacionales de Electricidad  de Corto Plazo - TIE (</w:t>
+        <w:t>stica ´ real, más las Transacciones Internacionales de Electricidad  de Corto Plazo - TIE (</w:t>
       </w:r>
       <w:r>
         <w:rPr>
@@ -914,23 +664,7 @@
           <w:sz w:val="24"/>
           <w:szCs w:val="24"/>
         </w:rPr>
-        <w:t xml:space="preserve">xportaciones como demanda e importaciones como </w:t>
-      </w:r>
-      <w:r>
-        <w:rPr>
-          <w:rFonts w:ascii="Times New Roman" w:hAnsi="Times New Roman" w:cs="Times New Roman"/>
-          <w:sz w:val="24"/>
-          <w:szCs w:val="24"/>
-        </w:rPr>
-        <w:t>generación</w:t>
-      </w:r>
-      <w:r>
-        <w:rPr>
-          <w:rFonts w:ascii="Times New Roman" w:hAnsi="Times New Roman" w:cs="Times New Roman"/>
-          <w:sz w:val="24"/>
-          <w:szCs w:val="24"/>
-        </w:rPr>
-        <w:t xml:space="preserve">), </w:t>
+        <w:t xml:space="preserve">xportaciones como demanda e importaciones como generación), </w:t>
       </w:r>
       <w:r>
         <w:rPr>
@@ -962,23 +696,7 @@
           <w:sz w:val="24"/>
           <w:szCs w:val="24"/>
         </w:rPr>
-        <w:t xml:space="preserve">rdidas del STN ´ (Sistema de </w:t>
-      </w:r>
-      <w:r>
-        <w:rPr>
-          <w:rFonts w:ascii="Times New Roman" w:hAnsi="Times New Roman" w:cs="Times New Roman"/>
-          <w:sz w:val="24"/>
-          <w:szCs w:val="24"/>
-        </w:rPr>
-        <w:t>Transmisión</w:t>
-      </w:r>
-      <w:r>
-        <w:rPr>
-          <w:rFonts w:ascii="Times New Roman" w:hAnsi="Times New Roman" w:cs="Times New Roman"/>
-          <w:sz w:val="24"/>
-          <w:szCs w:val="24"/>
-        </w:rPr>
-        <w:t xml:space="preserve"> Na</w:t>
+        <w:t>rdidas del STN ´ (Sistema de Transmisión Na</w:t>
       </w:r>
       <w:r>
         <w:rPr>
@@ -994,15 +712,7 @@
           <w:sz w:val="24"/>
           <w:szCs w:val="24"/>
         </w:rPr>
-        <w:t xml:space="preserve"> anterior, el precio de bolsa </w:t>
-      </w:r>
-      <w:r>
-        <w:rPr>
-          <w:rFonts w:ascii="Times New Roman" w:hAnsi="Times New Roman" w:cs="Times New Roman"/>
-          <w:sz w:val="24"/>
-          <w:szCs w:val="24"/>
-        </w:rPr>
-        <w:t>está</w:t>
+        <w:t xml:space="preserve"> anterior, el precio de bolsa está</w:t>
       </w:r>
       <w:r>
         <w:rPr>
@@ -1058,23 +768,7 @@
           <w:szCs w:val="24"/>
         </w:rPr>
         <w:lastRenderedPageBreak/>
-        <w:t xml:space="preserve">El correcto funcionamiento del mercado </w:t>
-      </w:r>
-      <w:r>
-        <w:rPr>
-          <w:rFonts w:ascii="Times New Roman" w:hAnsi="Times New Roman" w:cs="Times New Roman"/>
-          <w:sz w:val="24"/>
-          <w:szCs w:val="24"/>
-        </w:rPr>
-        <w:t>eléctrico</w:t>
-      </w:r>
-      <w:r>
-        <w:rPr>
-          <w:rFonts w:ascii="Times New Roman" w:hAnsi="Times New Roman" w:cs="Times New Roman"/>
-          <w:sz w:val="24"/>
-          <w:szCs w:val="24"/>
-        </w:rPr>
-        <w:t xml:space="preserve"> es  fundamental para el an</w:t>
+        <w:t>El correcto funcionamiento del mercado eléctrico es  fundamental para el an</w:t>
       </w:r>
       <w:r>
         <w:rPr>
@@ -1138,23 +832,7 @@
           <w:sz w:val="24"/>
           <w:szCs w:val="24"/>
         </w:rPr>
-        <w:t xml:space="preserve">a, si la </w:t>
-      </w:r>
-      <w:r>
-        <w:rPr>
-          <w:rFonts w:ascii="Times New Roman" w:hAnsi="Times New Roman" w:cs="Times New Roman"/>
-          <w:sz w:val="24"/>
-          <w:szCs w:val="24"/>
-        </w:rPr>
-        <w:t>dinámica</w:t>
-      </w:r>
-      <w:r>
-        <w:rPr>
-          <w:rFonts w:ascii="Times New Roman" w:hAnsi="Times New Roman" w:cs="Times New Roman"/>
-          <w:sz w:val="24"/>
-          <w:szCs w:val="24"/>
-        </w:rPr>
-        <w:t xml:space="preserve"> de compra y venta de </w:t>
+        <w:t xml:space="preserve">a, si la dinámica de compra y venta de </w:t>
       </w:r>
       <w:r>
         <w:rPr>
@@ -1202,23 +880,7 @@
           <w:sz w:val="24"/>
           <w:szCs w:val="24"/>
         </w:rPr>
-        <w:t xml:space="preserve">a y sociedad Colombiana. Generar una </w:t>
-      </w:r>
-      <w:r>
-        <w:rPr>
-          <w:rFonts w:ascii="Times New Roman" w:hAnsi="Times New Roman" w:cs="Times New Roman"/>
-          <w:sz w:val="24"/>
-          <w:szCs w:val="24"/>
-        </w:rPr>
-        <w:t>proyección</w:t>
-      </w:r>
-      <w:r>
-        <w:rPr>
-          <w:rFonts w:ascii="Times New Roman" w:hAnsi="Times New Roman" w:cs="Times New Roman"/>
-          <w:sz w:val="24"/>
-          <w:szCs w:val="24"/>
-        </w:rPr>
-        <w:t xml:space="preserve"> de estos precios p</w:t>
+        <w:t>a y sociedad Colombiana. Generar una proyección de estos precios p</w:t>
       </w:r>
       <w:r>
         <w:rPr>
@@ -1234,23 +896,7 @@
           <w:sz w:val="24"/>
           <w:szCs w:val="24"/>
         </w:rPr>
-        <w:t xml:space="preserve">acerca de </w:t>
-      </w:r>
-      <w:r>
-        <w:rPr>
-          <w:rFonts w:ascii="Times New Roman" w:hAnsi="Times New Roman" w:cs="Times New Roman"/>
-          <w:sz w:val="24"/>
-          <w:szCs w:val="24"/>
-        </w:rPr>
-        <w:t>cómo</w:t>
-      </w:r>
-      <w:r>
-        <w:rPr>
-          <w:rFonts w:ascii="Times New Roman" w:hAnsi="Times New Roman" w:cs="Times New Roman"/>
-          <w:sz w:val="24"/>
-          <w:szCs w:val="24"/>
-        </w:rPr>
-        <w:t xml:space="preserve"> el mercado puede estar funcionando y aunque ´ este sea un sistema fluctuante, se puede generar predicciones acerca de su comportamiento.</w:t>
+        <w:t>acerca de cómo el mercado puede estar funcionando y aunque ´ este sea un sistema fluctuante, se puede generar predicciones acerca de su comportamiento.</w:t>
       </w:r>
     </w:p>
     <w:p>
@@ -1273,15 +919,7 @@
           <w:sz w:val="24"/>
           <w:szCs w:val="24"/>
         </w:rPr>
-        <w:t xml:space="preserve">En el siguiente documento se encuentra el </w:t>
-      </w:r>
-      <w:r>
-        <w:rPr>
-          <w:rFonts w:ascii="Times New Roman" w:hAnsi="Times New Roman" w:cs="Times New Roman"/>
-          <w:sz w:val="24"/>
-          <w:szCs w:val="24"/>
-        </w:rPr>
-        <w:t>análisis</w:t>
+        <w:t>En el siguiente documento se encuentra el análisis</w:t>
       </w:r>
       <w:r>
         <w:rPr>
@@ -1297,15 +935,7 @@
           <w:sz w:val="24"/>
           <w:szCs w:val="24"/>
         </w:rPr>
-        <w:t xml:space="preserve">acerca de los datos recaudados para la </w:t>
-      </w:r>
-      <w:r>
-        <w:rPr>
-          <w:rFonts w:ascii="Times New Roman" w:hAnsi="Times New Roman" w:cs="Times New Roman"/>
-          <w:sz w:val="24"/>
-          <w:szCs w:val="24"/>
-        </w:rPr>
-        <w:t>predicción</w:t>
+        <w:t>acerca de los datos recaudados para la predicción</w:t>
       </w:r>
       <w:r>
         <w:rPr>
@@ -1321,15 +951,7 @@
           <w:sz w:val="24"/>
           <w:szCs w:val="24"/>
         </w:rPr>
-        <w:t xml:space="preserve"> precio de bolsa de </w:t>
-      </w:r>
-      <w:r>
-        <w:rPr>
-          <w:rFonts w:ascii="Times New Roman" w:hAnsi="Times New Roman" w:cs="Times New Roman"/>
-          <w:sz w:val="24"/>
-          <w:szCs w:val="24"/>
-        </w:rPr>
-        <w:t>energía</w:t>
+        <w:t xml:space="preserve"> precio de bolsa de energía eléctrica del mercado de energía mayorista Colombiano, en donde se implementara un modelo</w:t>
       </w:r>
       <w:r>
         <w:rPr>
@@ -1345,32 +967,18 @@
           <w:sz w:val="24"/>
           <w:szCs w:val="24"/>
         </w:rPr>
-        <w:t>eléctrica</w:t>
-      </w:r>
-      <w:r>
-        <w:rPr>
-          <w:rFonts w:ascii="Times New Roman" w:hAnsi="Times New Roman" w:cs="Times New Roman"/>
-          <w:sz w:val="24"/>
-          <w:szCs w:val="24"/>
-        </w:rPr>
-        <w:t xml:space="preserve"> del mercado de </w:t>
-      </w:r>
-      <w:r>
-        <w:rPr>
-          <w:rFonts w:ascii="Times New Roman" w:hAnsi="Times New Roman" w:cs="Times New Roman"/>
-          <w:sz w:val="24"/>
-          <w:szCs w:val="24"/>
-        </w:rPr>
-        <w:t>energía</w:t>
-      </w:r>
-      <w:r>
-        <w:rPr>
-          <w:rFonts w:ascii="Times New Roman" w:hAnsi="Times New Roman" w:cs="Times New Roman"/>
-          <w:sz w:val="24"/>
-          <w:szCs w:val="24"/>
-        </w:rPr>
-        <w:t xml:space="preserve"> mayorista Colombiano, en donde se implementara un modelo</w:t>
-      </w:r>
+        <w:t xml:space="preserve">de Machine </w:t>
+      </w:r>
+      <w:proofErr w:type="spellStart"/>
+      <w:r>
+        <w:rPr>
+          <w:rFonts w:ascii="Times New Roman" w:hAnsi="Times New Roman" w:cs="Times New Roman"/>
+          <w:sz w:val="24"/>
+          <w:szCs w:val="24"/>
+        </w:rPr>
+        <w:t>Learning</w:t>
+      </w:r>
+      <w:proofErr w:type="spellEnd"/>
       <w:r>
         <w:rPr>
           <w:rFonts w:ascii="Times New Roman" w:hAnsi="Times New Roman" w:cs="Times New Roman"/>
@@ -1378,14 +986,6 @@
           <w:szCs w:val="24"/>
         </w:rPr>
         <w:t xml:space="preserve"> </w:t>
-      </w:r>
-      <w:r>
-        <w:rPr>
-          <w:rFonts w:ascii="Times New Roman" w:hAnsi="Times New Roman" w:cs="Times New Roman"/>
-          <w:sz w:val="24"/>
-          <w:szCs w:val="24"/>
-        </w:rPr>
-        <w:t xml:space="preserve">de Machine Learning </w:t>
       </w:r>
       <w:r>
         <w:rPr>
@@ -1478,103 +1078,40 @@
           <w:sz w:val="24"/>
           <w:szCs w:val="24"/>
         </w:rPr>
-        <w:t xml:space="preserve">Los datos a utilizar para el desarrollo de la </w:t>
-      </w:r>
-      <w:r>
-        <w:rPr>
-          <w:rFonts w:ascii="Times New Roman" w:hAnsi="Times New Roman" w:cs="Times New Roman"/>
-          <w:sz w:val="24"/>
-          <w:szCs w:val="24"/>
-        </w:rPr>
-        <w:t xml:space="preserve">predicción, se </w:t>
-      </w:r>
-      <w:r>
-        <w:rPr>
-          <w:rFonts w:ascii="Times New Roman" w:hAnsi="Times New Roman" w:cs="Times New Roman"/>
-          <w:sz w:val="24"/>
-          <w:szCs w:val="24"/>
-        </w:rPr>
-        <w:t xml:space="preserve">encuentran en la </w:t>
-      </w:r>
-      <w:r>
-        <w:rPr>
-          <w:rFonts w:ascii="Times New Roman" w:hAnsi="Times New Roman" w:cs="Times New Roman"/>
-          <w:sz w:val="24"/>
-          <w:szCs w:val="24"/>
-        </w:rPr>
-        <w:t xml:space="preserve">página del operador del mercado eléctrico </w:t>
-      </w:r>
-      <w:r>
-        <w:rPr>
-          <w:rFonts w:ascii="Times New Roman" w:hAnsi="Times New Roman" w:cs="Times New Roman"/>
-          <w:sz w:val="24"/>
-          <w:szCs w:val="24"/>
-        </w:rPr>
-        <w:t xml:space="preserve">colombiano XM. Esta empresa concentra todos los </w:t>
-      </w:r>
-      <w:r>
-        <w:rPr>
-          <w:rFonts w:ascii="Times New Roman" w:hAnsi="Times New Roman" w:cs="Times New Roman"/>
-          <w:sz w:val="24"/>
-          <w:szCs w:val="24"/>
-        </w:rPr>
-        <w:t>parámetros</w:t>
-      </w:r>
-      <w:r>
-        <w:rPr>
-          <w:rFonts w:ascii="Times New Roman" w:hAnsi="Times New Roman" w:cs="Times New Roman"/>
-          <w:sz w:val="24"/>
-          <w:szCs w:val="24"/>
-        </w:rPr>
-        <w:t xml:space="preserve"> del sistema </w:t>
-      </w:r>
-      <w:r>
-        <w:rPr>
-          <w:rFonts w:ascii="Times New Roman" w:hAnsi="Times New Roman" w:cs="Times New Roman"/>
-          <w:sz w:val="24"/>
-          <w:szCs w:val="24"/>
-        </w:rPr>
-        <w:t>eléctrico</w:t>
-      </w:r>
-      <w:r>
-        <w:rPr>
-          <w:rFonts w:ascii="Times New Roman" w:hAnsi="Times New Roman" w:cs="Times New Roman"/>
-          <w:sz w:val="24"/>
-          <w:szCs w:val="24"/>
-        </w:rPr>
-        <w:t xml:space="preserve"> colomb</w:t>
-      </w:r>
-      <w:r>
-        <w:rPr>
-          <w:rFonts w:ascii="Times New Roman" w:hAnsi="Times New Roman" w:cs="Times New Roman"/>
-          <w:sz w:val="24"/>
-          <w:szCs w:val="24"/>
-        </w:rPr>
-        <w:t xml:space="preserve">iano que son importantes a la </w:t>
-      </w:r>
-      <w:r>
-        <w:rPr>
-          <w:rFonts w:ascii="Times New Roman" w:hAnsi="Times New Roman" w:cs="Times New Roman"/>
-          <w:sz w:val="24"/>
-          <w:szCs w:val="24"/>
-        </w:rPr>
-        <w:t xml:space="preserve">hora de realizar la </w:t>
-      </w:r>
-      <w:r>
-        <w:rPr>
-          <w:rFonts w:ascii="Times New Roman" w:hAnsi="Times New Roman" w:cs="Times New Roman"/>
-          <w:sz w:val="24"/>
-          <w:szCs w:val="24"/>
-        </w:rPr>
-        <w:t>predicción</w:t>
-      </w:r>
-      <w:r>
-        <w:rPr>
-          <w:rFonts w:ascii="Times New Roman" w:hAnsi="Times New Roman" w:cs="Times New Roman"/>
-          <w:sz w:val="24"/>
-          <w:szCs w:val="24"/>
-        </w:rPr>
-        <w:t xml:space="preserve"> del precio de bolsa</w:t>
+        <w:t xml:space="preserve">El precio de bolsa de energía puede estar dado por diferentes factores que representan las condiciones del mercado energético colombiano, por ejemplo. Este precio se genera cada hora y, por lo tanto, es necesario considerar 24 modelos correspondientes a cada momento del día en donde se presentan cambios en este valor. Por lo tanto, para considerar realizar un modelo de predicción es necesario contar con factores determinantes </w:t>
+      </w:r>
+      <w:r>
+        <w:rPr>
+          <w:rFonts w:ascii="Times New Roman" w:hAnsi="Times New Roman" w:cs="Times New Roman"/>
+          <w:sz w:val="24"/>
+          <w:szCs w:val="24"/>
+        </w:rPr>
+        <w:t xml:space="preserve">que expliquen cómo se  produce este precio. Por otra parte, dentro del análisis se recopiló información desde el 01/01/2000 hasta 30/06/2022, en donde se presentan </w:t>
+      </w:r>
+      <w:bookmarkStart w:id="0" w:name="_GoBack"/>
+      <w:bookmarkEnd w:id="0"/>
+    </w:p>
+    <w:p>
+      <w:pPr>
+        <w:tabs>
+          <w:tab w:val="left" w:pos="708"/>
+          <w:tab w:val="left" w:pos="1416"/>
+          <w:tab w:val="left" w:pos="2326"/>
+        </w:tabs>
+        <w:jc w:val="both"/>
+        <w:rPr>
+          <w:rFonts w:ascii="Times New Roman" w:hAnsi="Times New Roman" w:cs="Times New Roman"/>
+          <w:sz w:val="24"/>
+          <w:szCs w:val="24"/>
+        </w:rPr>
+      </w:pPr>
+      <w:r>
+        <w:rPr>
+          <w:rFonts w:ascii="Times New Roman" w:hAnsi="Times New Roman" w:cs="Times New Roman"/>
+          <w:sz w:val="24"/>
+          <w:szCs w:val="24"/>
+        </w:rPr>
+        <w:t>Los datos a utilizar para el desarrollo de la predicción, se encuentran en la página del operador del mercado eléctrico colombiano XM. Esta empresa concentra todos los parámetros del sistema eléctrico colombiano que son importantes a la hora de realizar la predicción del precio de bolsa</w:t>
       </w:r>
       <w:r>
         <w:rPr>
@@ -1610,7 +1147,25 @@
           <w:sz w:val="24"/>
           <w:szCs w:val="24"/>
         </w:rPr>
-        <w:t>Generación por tipo de recursos (kWh)</w:t>
+        <w:t>Generación por tipo de recursos (</w:t>
+      </w:r>
+      <w:proofErr w:type="spellStart"/>
+      <w:r>
+        <w:rPr>
+          <w:rFonts w:ascii="Times New Roman" w:hAnsi="Times New Roman" w:cs="Times New Roman"/>
+          <w:sz w:val="24"/>
+          <w:szCs w:val="24"/>
+        </w:rPr>
+        <w:t>kWh</w:t>
+      </w:r>
+      <w:proofErr w:type="spellEnd"/>
+      <w:r>
+        <w:rPr>
+          <w:rFonts w:ascii="Times New Roman" w:hAnsi="Times New Roman" w:cs="Times New Roman"/>
+          <w:sz w:val="24"/>
+          <w:szCs w:val="24"/>
+        </w:rPr>
+        <w:t>)</w:t>
       </w:r>
     </w:p>
     <w:p>
@@ -1638,23 +1193,123 @@
           <w:sz w:val="24"/>
           <w:szCs w:val="24"/>
         </w:rPr>
-        <w:t>Índice Interoceánico de El Niño (ONI)</w:t>
-      </w:r>
-      <w:r>
-        <w:rPr>
-          <w:rFonts w:ascii="Times New Roman" w:hAnsi="Times New Roman" w:cs="Times New Roman"/>
-          <w:sz w:val="24"/>
-          <w:szCs w:val="24"/>
-        </w:rPr>
-        <w:t xml:space="preserve"> : refleja el aumento o disminución de  la temperatura del océano pacífico. Cuando sube el índice significa que se van a presentarsequías o el fenómeno del niño, por lo tanto, aumenta el precio. Cuando el índice es negativo,inferior a -0,5 hay mucha lluvia, es decir, se presenta el fenómeno de la niña- Cuando es +0.5 poca lluva es decir fenómeno del niño.</w:t>
-      </w:r>
-      <w:r>
-        <w:rPr>
-          <w:rFonts w:ascii="Times New Roman" w:hAnsi="Times New Roman" w:cs="Times New Roman"/>
-          <w:sz w:val="24"/>
-          <w:szCs w:val="24"/>
-        </w:rPr>
-        <w:t xml:space="preserve"> Cuando niño-sequia-gene hidro no funciona- funcionan las otras (térmica) la cual cuesta más, por lo tanto, cuesta más.</w:t>
+        <w:t>Índice Interoceánico de El Niño (ONI</w:t>
+      </w:r>
+      <w:proofErr w:type="gramStart"/>
+      <w:r>
+        <w:rPr>
+          <w:rFonts w:ascii="Times New Roman" w:hAnsi="Times New Roman" w:cs="Times New Roman"/>
+          <w:sz w:val="24"/>
+          <w:szCs w:val="24"/>
+        </w:rPr>
+        <w:t>)</w:t>
+      </w:r>
+      <w:r>
+        <w:rPr>
+          <w:rFonts w:ascii="Times New Roman" w:hAnsi="Times New Roman" w:cs="Times New Roman"/>
+          <w:sz w:val="24"/>
+          <w:szCs w:val="24"/>
+        </w:rPr>
+        <w:t xml:space="preserve"> :</w:t>
+      </w:r>
+      <w:proofErr w:type="gramEnd"/>
+      <w:r>
+        <w:rPr>
+          <w:rFonts w:ascii="Times New Roman" w:hAnsi="Times New Roman" w:cs="Times New Roman"/>
+          <w:sz w:val="24"/>
+          <w:szCs w:val="24"/>
+        </w:rPr>
+        <w:t xml:space="preserve"> refleja el aumento o disminución de  la temperatura del océano pacífico. Cuando sube el índice significa que se van a </w:t>
+      </w:r>
+      <w:proofErr w:type="spellStart"/>
+      <w:r>
+        <w:rPr>
+          <w:rFonts w:ascii="Times New Roman" w:hAnsi="Times New Roman" w:cs="Times New Roman"/>
+          <w:sz w:val="24"/>
+          <w:szCs w:val="24"/>
+        </w:rPr>
+        <w:t>presentarsequías</w:t>
+      </w:r>
+      <w:proofErr w:type="spellEnd"/>
+      <w:r>
+        <w:rPr>
+          <w:rFonts w:ascii="Times New Roman" w:hAnsi="Times New Roman" w:cs="Times New Roman"/>
+          <w:sz w:val="24"/>
+          <w:szCs w:val="24"/>
+        </w:rPr>
+        <w:t xml:space="preserve"> o el fenómeno del niño, por lo tanto, aumenta el precio. Cuando el índice es </w:t>
+      </w:r>
+      <w:proofErr w:type="spellStart"/>
+      <w:r>
+        <w:rPr>
+          <w:rFonts w:ascii="Times New Roman" w:hAnsi="Times New Roman" w:cs="Times New Roman"/>
+          <w:sz w:val="24"/>
+          <w:szCs w:val="24"/>
+        </w:rPr>
+        <w:t>negativo</w:t>
+      </w:r>
+      <w:proofErr w:type="gramStart"/>
+      <w:r>
+        <w:rPr>
+          <w:rFonts w:ascii="Times New Roman" w:hAnsi="Times New Roman" w:cs="Times New Roman"/>
+          <w:sz w:val="24"/>
+          <w:szCs w:val="24"/>
+        </w:rPr>
+        <w:t>,inferior</w:t>
+      </w:r>
+      <w:proofErr w:type="spellEnd"/>
+      <w:proofErr w:type="gramEnd"/>
+      <w:r>
+        <w:rPr>
+          <w:rFonts w:ascii="Times New Roman" w:hAnsi="Times New Roman" w:cs="Times New Roman"/>
+          <w:sz w:val="24"/>
+          <w:szCs w:val="24"/>
+        </w:rPr>
+        <w:t xml:space="preserve"> a -0,5 hay mucha lluvia, es decir, se presenta el fenómeno de la niña- Cuando es +0.5 poca </w:t>
+      </w:r>
+      <w:proofErr w:type="spellStart"/>
+      <w:r>
+        <w:rPr>
+          <w:rFonts w:ascii="Times New Roman" w:hAnsi="Times New Roman" w:cs="Times New Roman"/>
+          <w:sz w:val="24"/>
+          <w:szCs w:val="24"/>
+        </w:rPr>
+        <w:t>lluva</w:t>
+      </w:r>
+      <w:proofErr w:type="spellEnd"/>
+      <w:r>
+        <w:rPr>
+          <w:rFonts w:ascii="Times New Roman" w:hAnsi="Times New Roman" w:cs="Times New Roman"/>
+          <w:sz w:val="24"/>
+          <w:szCs w:val="24"/>
+        </w:rPr>
+        <w:t xml:space="preserve"> es decir fenómeno del niño.</w:t>
+      </w:r>
+      <w:r>
+        <w:rPr>
+          <w:rFonts w:ascii="Times New Roman" w:hAnsi="Times New Roman" w:cs="Times New Roman"/>
+          <w:sz w:val="24"/>
+          <w:szCs w:val="24"/>
+        </w:rPr>
+        <w:t xml:space="preserve"> Cuando niño-sequia-gene </w:t>
+      </w:r>
+      <w:proofErr w:type="spellStart"/>
+      <w:r>
+        <w:rPr>
+          <w:rFonts w:ascii="Times New Roman" w:hAnsi="Times New Roman" w:cs="Times New Roman"/>
+          <w:sz w:val="24"/>
+          <w:szCs w:val="24"/>
+        </w:rPr>
+        <w:t>hidro</w:t>
+      </w:r>
+      <w:proofErr w:type="spellEnd"/>
+      <w:r>
+        <w:rPr>
+          <w:rFonts w:ascii="Times New Roman" w:hAnsi="Times New Roman" w:cs="Times New Roman"/>
+          <w:sz w:val="24"/>
+          <w:szCs w:val="24"/>
+        </w:rPr>
+        <w:t xml:space="preserve"> no funciona- funcionan las otras (térmica) la cual cuesta más, por lo tanto, cuesta más.</w:t>
       </w:r>
     </w:p>
     <w:p>
@@ -1706,7 +1361,25 @@
           <w:sz w:val="24"/>
           <w:szCs w:val="24"/>
         </w:rPr>
-        <w:t xml:space="preserve"> (Aportes Hídricos en kWh) cuanta energía se puede obtener de los ríos en Colombia, matriz 79% hidráulica, dependemos de los ríos para generar energía +caudal ríos –precios de bolsa</w:t>
+        <w:t xml:space="preserve"> (Aportes Hídricos en </w:t>
+      </w:r>
+      <w:proofErr w:type="spellStart"/>
+      <w:r>
+        <w:rPr>
+          <w:rFonts w:ascii="Times New Roman" w:hAnsi="Times New Roman" w:cs="Times New Roman"/>
+          <w:sz w:val="24"/>
+          <w:szCs w:val="24"/>
+        </w:rPr>
+        <w:t>kWh</w:t>
+      </w:r>
+      <w:proofErr w:type="spellEnd"/>
+      <w:r>
+        <w:rPr>
+          <w:rFonts w:ascii="Times New Roman" w:hAnsi="Times New Roman" w:cs="Times New Roman"/>
+          <w:sz w:val="24"/>
+          <w:szCs w:val="24"/>
+        </w:rPr>
+        <w:t>) cuanta energía se puede obtener de los ríos en Colombia, matriz 79% hidráulica, dependemos de los ríos para generar energía +caudal ríos –precios de bolsa</w:t>
       </w:r>
     </w:p>
     <w:p>
@@ -1809,6 +1482,7 @@
           <w:szCs w:val="26"/>
         </w:rPr>
       </w:pPr>
+      <w:proofErr w:type="spellStart"/>
       <w:r>
         <w:rPr>
           <w:rFonts w:ascii="Times New Roman" w:hAnsi="Times New Roman" w:cs="Times New Roman"/>
@@ -1816,10 +1490,18 @@
           <w:sz w:val="26"/>
           <w:szCs w:val="26"/>
         </w:rPr>
-        <w:t>Xgboost con 23 modelos x cada hora</w:t>
-      </w:r>
-      <w:bookmarkStart w:id="0" w:name="_GoBack"/>
-      <w:bookmarkEnd w:id="0"/>
+        <w:t>Xgboost</w:t>
+      </w:r>
+      <w:proofErr w:type="spellEnd"/>
+      <w:r>
+        <w:rPr>
+          <w:rFonts w:ascii="Times New Roman" w:hAnsi="Times New Roman" w:cs="Times New Roman"/>
+          <w:b/>
+          <w:sz w:val="26"/>
+          <w:szCs w:val="26"/>
+        </w:rPr>
+        <w:t xml:space="preserve"> con 23 modelos x cada hora</w:t>
+      </w:r>
     </w:p>
     <w:p>
       <w:pPr>
@@ -1848,6 +1530,7 @@
           <w:sz w:val="26"/>
           <w:szCs w:val="26"/>
         </w:rPr>
+        <w:lastRenderedPageBreak/>
         <w:t>Resultados</w:t>
       </w:r>
     </w:p>
@@ -1932,71 +1615,7 @@
           <w:sz w:val="24"/>
           <w:szCs w:val="24"/>
         </w:rPr>
-        <w:t>Poveda Núñez</w:t>
-      </w:r>
-      <w:r>
-        <w:rPr>
-          <w:rFonts w:ascii="Times New Roman" w:hAnsi="Times New Roman" w:cs="Times New Roman"/>
-          <w:sz w:val="24"/>
-          <w:szCs w:val="24"/>
-        </w:rPr>
-        <w:t xml:space="preserve">, M. A. (2012) </w:t>
-      </w:r>
-      <w:r>
-        <w:rPr>
-          <w:rFonts w:ascii="Times New Roman" w:hAnsi="Times New Roman" w:cs="Times New Roman"/>
-          <w:sz w:val="24"/>
-          <w:szCs w:val="24"/>
-        </w:rPr>
-        <w:t>“Modelamiento del precio de bol</w:t>
-      </w:r>
-      <w:r>
-        <w:rPr>
-          <w:rFonts w:ascii="Times New Roman" w:hAnsi="Times New Roman" w:cs="Times New Roman"/>
-          <w:sz w:val="24"/>
-          <w:szCs w:val="24"/>
-        </w:rPr>
-        <w:t>sa.</w:t>
-      </w:r>
-      <w:r>
-        <w:rPr>
-          <w:rFonts w:ascii="Times New Roman" w:hAnsi="Times New Roman" w:cs="Times New Roman"/>
-          <w:sz w:val="24"/>
-          <w:szCs w:val="24"/>
-        </w:rPr>
-        <w:t xml:space="preserve"> </w:t>
-      </w:r>
-      <w:r>
-        <w:rPr>
-          <w:rFonts w:ascii="Times New Roman" w:hAnsi="Times New Roman" w:cs="Times New Roman"/>
-          <w:sz w:val="24"/>
-          <w:szCs w:val="24"/>
-        </w:rPr>
-        <w:t xml:space="preserve"> Universidad Nacional de Colombia.” Bogot</w:t>
-      </w:r>
-      <w:r>
-        <w:rPr>
-          <w:rFonts w:ascii="Times New Roman" w:hAnsi="Times New Roman" w:cs="Times New Roman"/>
-          <w:sz w:val="24"/>
-          <w:szCs w:val="24"/>
-        </w:rPr>
-        <w:t xml:space="preserve">á D.C, Recuperado </w:t>
-      </w:r>
-      <w:r>
-        <w:rPr>
-          <w:rFonts w:ascii="Times New Roman" w:hAnsi="Times New Roman" w:cs="Times New Roman"/>
-          <w:sz w:val="24"/>
-          <w:szCs w:val="24"/>
-        </w:rPr>
-        <w:t xml:space="preserve"> de:</w:t>
-      </w:r>
-      <w:r>
-        <w:rPr>
-          <w:rFonts w:ascii="Times New Roman" w:hAnsi="Times New Roman" w:cs="Times New Roman"/>
-          <w:sz w:val="24"/>
-          <w:szCs w:val="24"/>
-        </w:rPr>
-        <w:t xml:space="preserve"> </w:t>
+        <w:t xml:space="preserve">Poveda Núñez, M. A. (2012) “Modelamiento del precio de bolsa.  Universidad Nacional de Colombia.” Bogotá D.C, Recuperado  de: </w:t>
       </w:r>
       <w:hyperlink r:id="rId7" w:history="1">
         <w:r>
@@ -2025,14 +1644,41 @@
           <w:szCs w:val="24"/>
         </w:rPr>
       </w:pPr>
-      <w:r>
-        <w:rPr>
-          <w:rFonts w:ascii="Times New Roman" w:hAnsi="Times New Roman" w:cs="Times New Roman"/>
-          <w:sz w:val="24"/>
-          <w:szCs w:val="24"/>
-        </w:rPr>
-        <w:lastRenderedPageBreak/>
-        <w:t>Trespalacios Carrasquilla, A., Pantoja Robayo, J. O., &amp; Fern</w:t>
+      <w:proofErr w:type="spellStart"/>
+      <w:r>
+        <w:rPr>
+          <w:rFonts w:ascii="Times New Roman" w:hAnsi="Times New Roman" w:cs="Times New Roman"/>
+          <w:sz w:val="24"/>
+          <w:szCs w:val="24"/>
+        </w:rPr>
+        <w:t>Trespalacios</w:t>
+      </w:r>
+      <w:proofErr w:type="spellEnd"/>
+      <w:r>
+        <w:rPr>
+          <w:rFonts w:ascii="Times New Roman" w:hAnsi="Times New Roman" w:cs="Times New Roman"/>
+          <w:sz w:val="24"/>
+          <w:szCs w:val="24"/>
+        </w:rPr>
+        <w:t xml:space="preserve"> Carrasquilla, A., Pantoja </w:t>
+      </w:r>
+      <w:proofErr w:type="spellStart"/>
+      <w:r>
+        <w:rPr>
+          <w:rFonts w:ascii="Times New Roman" w:hAnsi="Times New Roman" w:cs="Times New Roman"/>
+          <w:sz w:val="24"/>
+          <w:szCs w:val="24"/>
+        </w:rPr>
+        <w:t>Robayo</w:t>
+      </w:r>
+      <w:proofErr w:type="spellEnd"/>
+      <w:r>
+        <w:rPr>
+          <w:rFonts w:ascii="Times New Roman" w:hAnsi="Times New Roman" w:cs="Times New Roman"/>
+          <w:sz w:val="24"/>
+          <w:szCs w:val="24"/>
+        </w:rPr>
+        <w:t>, J. O., &amp; Fern</w:t>
       </w:r>
       <w:r>
         <w:rPr>
@@ -2050,13 +1696,23 @@
         </w:rPr>
         <w:t xml:space="preserve">ndez  </w:t>
       </w:r>
-      <w:r>
-        <w:rPr>
-          <w:rFonts w:ascii="Times New Roman" w:hAnsi="Times New Roman" w:cs="Times New Roman"/>
-          <w:sz w:val="24"/>
-          <w:szCs w:val="24"/>
-        </w:rPr>
-        <w:t>Taborda, O. A. (2017). Aná</w:t>
+      <w:proofErr w:type="spellStart"/>
+      <w:r>
+        <w:rPr>
+          <w:rFonts w:ascii="Times New Roman" w:hAnsi="Times New Roman" w:cs="Times New Roman"/>
+          <w:sz w:val="24"/>
+          <w:szCs w:val="24"/>
+        </w:rPr>
+        <w:t>Taborda</w:t>
+      </w:r>
+      <w:proofErr w:type="spellEnd"/>
+      <w:r>
+        <w:rPr>
+          <w:rFonts w:ascii="Times New Roman" w:hAnsi="Times New Roman" w:cs="Times New Roman"/>
+          <w:sz w:val="24"/>
+          <w:szCs w:val="24"/>
+        </w:rPr>
+        <w:t>, O. A. (2017). Aná</w:t>
       </w:r>
       <w:r>
         <w:rPr>

--- a/Documentos/Proyecto Final.docx
+++ b/Documentos/Proyecto Final.docx
@@ -1086,10 +1086,16 @@
           <w:sz w:val="24"/>
           <w:szCs w:val="24"/>
         </w:rPr>
-        <w:t xml:space="preserve">que expliquen cómo se  produce este precio. Por otra parte, dentro del análisis se recopiló información desde el 01/01/2000 hasta 30/06/2022, en donde se presentan </w:t>
-      </w:r>
-      <w:bookmarkStart w:id="0" w:name="_GoBack"/>
-      <w:bookmarkEnd w:id="0"/>
+        <w:t>que expliquen cómo se  produce este precio. Por otra parte, dentro del análisis se recopiló información desde el 01/01/2000 hasta 30</w:t>
+      </w:r>
+      <w:r>
+        <w:rPr>
+          <w:rFonts w:ascii="Times New Roman" w:hAnsi="Times New Roman" w:cs="Times New Roman"/>
+          <w:sz w:val="24"/>
+          <w:szCs w:val="24"/>
+        </w:rPr>
+        <w:t xml:space="preserve">/06/2022, en donde no se presenta información faltante que deba ser imputada. </w:t>
+      </w:r>
     </w:p>
     <w:p>
       <w:pPr>
@@ -1416,16 +1422,34 @@
           <w:sz w:val="24"/>
           <w:szCs w:val="24"/>
         </w:rPr>
-        <w:t xml:space="preserve">. </w:t>
-      </w:r>
-      <w:r>
-        <w:rPr>
-          <w:rFonts w:ascii="Times New Roman" w:hAnsi="Times New Roman" w:cs="Times New Roman"/>
-          <w:sz w:val="24"/>
-          <w:szCs w:val="24"/>
-        </w:rPr>
-        <w:t>Combustible q se pagan en dólares de la generación térmica, impacta en el precio de bolsa ya que los recursos son medidos respecto a una moneda internacional y la devaluación del peso colombiano puede influir</w:t>
-      </w:r>
+        <w:t>.</w:t>
+      </w:r>
+      <w:r>
+        <w:rPr>
+          <w:rFonts w:ascii="Times New Roman" w:hAnsi="Times New Roman" w:cs="Times New Roman"/>
+          <w:sz w:val="24"/>
+          <w:szCs w:val="24"/>
+        </w:rPr>
+        <w:t xml:space="preserve"> Esta variable es relevante dentro de los modelos, debido a que el combustible térmico es pagado con la moneda dólar y </w:t>
+      </w:r>
+      <w:r>
+        <w:rPr>
+          <w:rFonts w:ascii="Times New Roman" w:hAnsi="Times New Roman" w:cs="Times New Roman"/>
+          <w:sz w:val="24"/>
+          <w:szCs w:val="24"/>
+        </w:rPr>
+        <w:t xml:space="preserve"> </w:t>
+      </w:r>
+      <w:r>
+        <w:rPr>
+          <w:rFonts w:ascii="Times New Roman" w:hAnsi="Times New Roman" w:cs="Times New Roman"/>
+          <w:sz w:val="24"/>
+          <w:szCs w:val="24"/>
+        </w:rPr>
+        <w:t>por lo tanto, la variación de este valor genera un impacto, ya que estos recursos son distribuidos por medio de una moneda internacional, es decir, al contar con la moneda local devaluada, el precio de estos insumos aumenta.</w:t>
+      </w:r>
+      <w:bookmarkStart w:id="0" w:name="_GoBack"/>
+      <w:bookmarkEnd w:id="0"/>
     </w:p>
     <w:p>
       <w:pPr>
@@ -1454,6 +1478,7 @@
           <w:sz w:val="26"/>
           <w:szCs w:val="26"/>
         </w:rPr>
+        <w:lastRenderedPageBreak/>
         <w:t>Modelo</w:t>
       </w:r>
       <w:r>
@@ -1530,7 +1555,6 @@
           <w:sz w:val="26"/>
           <w:szCs w:val="26"/>
         </w:rPr>
-        <w:lastRenderedPageBreak/>
         <w:t>Resultados</w:t>
       </w:r>
     </w:p>

--- a/Documentos/Proyecto Final.docx
+++ b/Documentos/Proyecto Final.docx
@@ -1178,7 +1178,7 @@
       <w:pPr>
         <w:pStyle w:val="Prrafodelista"/>
         <w:numPr>
-          <w:ilvl w:val="1"/>
+          <w:ilvl w:val="0"/>
           <w:numId w:val="2"/>
         </w:numPr>
         <w:tabs>
@@ -1199,123 +1199,39 @@
           <w:sz w:val="24"/>
           <w:szCs w:val="24"/>
         </w:rPr>
-        <w:t>Índice Interoceánico de El Niño (ONI</w:t>
-      </w:r>
-      <w:proofErr w:type="gramStart"/>
-      <w:r>
-        <w:rPr>
-          <w:rFonts w:ascii="Times New Roman" w:hAnsi="Times New Roman" w:cs="Times New Roman"/>
-          <w:sz w:val="24"/>
-          <w:szCs w:val="24"/>
-        </w:rPr>
-        <w:t>)</w:t>
-      </w:r>
-      <w:r>
-        <w:rPr>
-          <w:rFonts w:ascii="Times New Roman" w:hAnsi="Times New Roman" w:cs="Times New Roman"/>
-          <w:sz w:val="24"/>
-          <w:szCs w:val="24"/>
-        </w:rPr>
-        <w:t xml:space="preserve"> :</w:t>
-      </w:r>
-      <w:proofErr w:type="gramEnd"/>
-      <w:r>
-        <w:rPr>
-          <w:rFonts w:ascii="Times New Roman" w:hAnsi="Times New Roman" w:cs="Times New Roman"/>
-          <w:sz w:val="24"/>
-          <w:szCs w:val="24"/>
-        </w:rPr>
-        <w:t xml:space="preserve"> refleja el aumento o disminución de  la temperatura del océano pacífico. Cuando sube el índice significa que se van a </w:t>
-      </w:r>
-      <w:proofErr w:type="spellStart"/>
-      <w:r>
-        <w:rPr>
-          <w:rFonts w:ascii="Times New Roman" w:hAnsi="Times New Roman" w:cs="Times New Roman"/>
-          <w:sz w:val="24"/>
-          <w:szCs w:val="24"/>
-        </w:rPr>
-        <w:t>presentarsequías</w:t>
-      </w:r>
-      <w:proofErr w:type="spellEnd"/>
-      <w:r>
-        <w:rPr>
-          <w:rFonts w:ascii="Times New Roman" w:hAnsi="Times New Roman" w:cs="Times New Roman"/>
-          <w:sz w:val="24"/>
-          <w:szCs w:val="24"/>
-        </w:rPr>
-        <w:t xml:space="preserve"> o el fenómeno del niño, por lo tanto, aumenta el precio. Cuando el índice es </w:t>
-      </w:r>
-      <w:proofErr w:type="spellStart"/>
-      <w:r>
-        <w:rPr>
-          <w:rFonts w:ascii="Times New Roman" w:hAnsi="Times New Roman" w:cs="Times New Roman"/>
-          <w:sz w:val="24"/>
-          <w:szCs w:val="24"/>
-        </w:rPr>
-        <w:t>negativo</w:t>
-      </w:r>
-      <w:proofErr w:type="gramStart"/>
-      <w:r>
-        <w:rPr>
-          <w:rFonts w:ascii="Times New Roman" w:hAnsi="Times New Roman" w:cs="Times New Roman"/>
-          <w:sz w:val="24"/>
-          <w:szCs w:val="24"/>
-        </w:rPr>
-        <w:t>,inferior</w:t>
-      </w:r>
-      <w:proofErr w:type="spellEnd"/>
-      <w:proofErr w:type="gramEnd"/>
-      <w:r>
-        <w:rPr>
-          <w:rFonts w:ascii="Times New Roman" w:hAnsi="Times New Roman" w:cs="Times New Roman"/>
-          <w:sz w:val="24"/>
-          <w:szCs w:val="24"/>
-        </w:rPr>
-        <w:t xml:space="preserve"> a -0,5 hay mucha lluvia, es decir, se presenta el fenómeno de la niña- Cuando es +0.5 poca </w:t>
-      </w:r>
-      <w:proofErr w:type="spellStart"/>
-      <w:r>
-        <w:rPr>
-          <w:rFonts w:ascii="Times New Roman" w:hAnsi="Times New Roman" w:cs="Times New Roman"/>
-          <w:sz w:val="24"/>
-          <w:szCs w:val="24"/>
-        </w:rPr>
-        <w:t>lluva</w:t>
-      </w:r>
-      <w:proofErr w:type="spellEnd"/>
-      <w:r>
-        <w:rPr>
-          <w:rFonts w:ascii="Times New Roman" w:hAnsi="Times New Roman" w:cs="Times New Roman"/>
-          <w:sz w:val="24"/>
-          <w:szCs w:val="24"/>
-        </w:rPr>
-        <w:t xml:space="preserve"> es decir fenómeno del niño.</w:t>
-      </w:r>
-      <w:r>
-        <w:rPr>
-          <w:rFonts w:ascii="Times New Roman" w:hAnsi="Times New Roman" w:cs="Times New Roman"/>
-          <w:sz w:val="24"/>
-          <w:szCs w:val="24"/>
-        </w:rPr>
-        <w:t xml:space="preserve"> Cuando niño-sequia-gene </w:t>
-      </w:r>
-      <w:proofErr w:type="spellStart"/>
-      <w:r>
-        <w:rPr>
-          <w:rFonts w:ascii="Times New Roman" w:hAnsi="Times New Roman" w:cs="Times New Roman"/>
-          <w:sz w:val="24"/>
-          <w:szCs w:val="24"/>
-        </w:rPr>
-        <w:t>hidro</w:t>
-      </w:r>
-      <w:proofErr w:type="spellEnd"/>
-      <w:r>
-        <w:rPr>
-          <w:rFonts w:ascii="Times New Roman" w:hAnsi="Times New Roman" w:cs="Times New Roman"/>
-          <w:sz w:val="24"/>
-          <w:szCs w:val="24"/>
-        </w:rPr>
-        <w:t xml:space="preserve"> no funciona- funcionan las otras (térmica) la cual cuesta más, por lo tanto, cuesta más.</w:t>
+        <w:t>Índice Interoceánico de El Niño (ONI)</w:t>
+      </w:r>
+      <w:r>
+        <w:rPr>
+          <w:rFonts w:ascii="Times New Roman" w:hAnsi="Times New Roman" w:cs="Times New Roman"/>
+          <w:sz w:val="24"/>
+          <w:szCs w:val="24"/>
+        </w:rPr>
+        <w:t xml:space="preserve">: </w:t>
+      </w:r>
+      <w:r>
+        <w:rPr>
+          <w:rFonts w:ascii="Times New Roman" w:hAnsi="Times New Roman" w:cs="Times New Roman"/>
+          <w:sz w:val="24"/>
+          <w:szCs w:val="24"/>
+        </w:rPr>
+        <w:t xml:space="preserve">Este indicador refleja la variación de la temperatura en el océano pacífico. Por lo tanto, al contar con un índice alto o mayor a 0.5 se presentan sequías, es decir, hay fenómeno del niño y si, por el contrario,  el índice presenta valores pequeños o inferiores a -0.5 existe un fenómeno de la niña, en donde se presentan muchas lluvias. Por lo tanto, </w:t>
+      </w:r>
+      <w:r>
+        <w:rPr>
+          <w:rFonts w:ascii="Times New Roman" w:hAnsi="Times New Roman" w:cs="Times New Roman"/>
+          <w:sz w:val="24"/>
+          <w:szCs w:val="24"/>
+        </w:rPr>
+        <w:t>al presentarse el fenómeno del niño, los agentes generadores deben producir energía térmica, aumentando costos y llevando a que el precio de bolsa energético también aumente.</w:t>
+      </w:r>
+      <w:r>
+        <w:rPr>
+          <w:rFonts w:ascii="Times New Roman" w:hAnsi="Times New Roman" w:cs="Times New Roman"/>
+          <w:sz w:val="24"/>
+          <w:szCs w:val="24"/>
+        </w:rPr>
+        <w:t xml:space="preserve"> </w:t>
       </w:r>
     </w:p>
     <w:p>
@@ -1337,6 +1253,8 @@
           <w:szCs w:val="24"/>
         </w:rPr>
       </w:pPr>
+      <w:bookmarkStart w:id="0" w:name="_GoBack"/>
+      <w:bookmarkEnd w:id="0"/>
       <w:r>
         <w:rPr>
           <w:rFonts w:ascii="Times New Roman" w:hAnsi="Times New Roman" w:cs="Times New Roman"/>
@@ -1448,8 +1366,6 @@
         </w:rPr>
         <w:t>por lo tanto, la variación de este valor genera un impacto, ya que estos recursos son distribuidos por medio de una moneda internacional, es decir, al contar con la moneda local devaluada, el precio de estos insumos aumenta.</w:t>
       </w:r>
-      <w:bookmarkStart w:id="0" w:name="_GoBack"/>
-      <w:bookmarkEnd w:id="0"/>
     </w:p>
     <w:p>
       <w:pPr>

--- a/Documentos/Proyecto Final.docx
+++ b/Documentos/Proyecto Final.docx
@@ -1173,6 +1173,16 @@
         </w:rPr>
         <w:t>)</w:t>
       </w:r>
+      <w:r>
+        <w:rPr>
+          <w:rFonts w:ascii="Times New Roman" w:hAnsi="Times New Roman" w:cs="Times New Roman"/>
+          <w:sz w:val="24"/>
+          <w:szCs w:val="24"/>
+        </w:rPr>
+        <w:t xml:space="preserve">: Los recursos naturales permiten abastecer de energía eléctrica a las comunidades. Además, el precio de bolsa está representando por la generación de energía por medio de estos recursos, ya que esto permite que los agentes puedan continuar con su producción de energía y así, establecer dicho valor. Por lo tanto, existen </w:t>
+      </w:r>
+      <w:bookmarkStart w:id="0" w:name="_GoBack"/>
+      <w:bookmarkEnd w:id="0"/>
     </w:p>
     <w:p>
       <w:pPr>
@@ -1253,8 +1263,6 @@
           <w:szCs w:val="24"/>
         </w:rPr>
       </w:pPr>
-      <w:bookmarkStart w:id="0" w:name="_GoBack"/>
-      <w:bookmarkEnd w:id="0"/>
       <w:r>
         <w:rPr>
           <w:rFonts w:ascii="Times New Roman" w:hAnsi="Times New Roman" w:cs="Times New Roman"/>
@@ -1303,7 +1311,59 @@
           <w:sz w:val="24"/>
           <w:szCs w:val="24"/>
         </w:rPr>
-        <w:t>) cuanta energía se puede obtener de los ríos en Colombia, matriz 79% hidráulica, dependemos de los ríos para generar energía +caudal ríos –precios de bolsa</w:t>
+        <w:t>)</w:t>
+      </w:r>
+      <w:r>
+        <w:rPr>
+          <w:rFonts w:ascii="Times New Roman" w:hAnsi="Times New Roman" w:cs="Times New Roman"/>
+          <w:sz w:val="24"/>
+          <w:szCs w:val="24"/>
+        </w:rPr>
+        <w:t xml:space="preserve">: La variable representa </w:t>
+      </w:r>
+      <w:r>
+        <w:rPr>
+          <w:rFonts w:ascii="Times New Roman" w:hAnsi="Times New Roman" w:cs="Times New Roman"/>
+          <w:sz w:val="24"/>
+          <w:szCs w:val="24"/>
+        </w:rPr>
+        <w:t xml:space="preserve">cuanta energía se puede </w:t>
+      </w:r>
+      <w:r>
+        <w:rPr>
+          <w:rFonts w:ascii="Times New Roman" w:hAnsi="Times New Roman" w:cs="Times New Roman"/>
+          <w:sz w:val="24"/>
+          <w:szCs w:val="24"/>
+        </w:rPr>
+        <w:t xml:space="preserve">obtener de los ríos en Colombia. El precio de bolsa energético está altamente representado por esta variable ya que, la fuente principal energética del país es por medio del agua, ya que la matriz energética es 79% hidráulica. Por lo tanto, Colombia depende de los ríos abastecer de energía a la sociedad. Es decir, a medida que aumenta el caudal en los </w:t>
+      </w:r>
+      <w:proofErr w:type="spellStart"/>
+      <w:r>
+        <w:rPr>
+          <w:rFonts w:ascii="Times New Roman" w:hAnsi="Times New Roman" w:cs="Times New Roman"/>
+          <w:sz w:val="24"/>
+          <w:szCs w:val="24"/>
+        </w:rPr>
+        <w:t>ríos</w:t>
+      </w:r>
+      <w:proofErr w:type="gramStart"/>
+      <w:r>
+        <w:rPr>
+          <w:rFonts w:ascii="Times New Roman" w:hAnsi="Times New Roman" w:cs="Times New Roman"/>
+          <w:sz w:val="24"/>
+          <w:szCs w:val="24"/>
+        </w:rPr>
+        <w:t>,el</w:t>
+      </w:r>
+      <w:proofErr w:type="spellEnd"/>
+      <w:proofErr w:type="gramEnd"/>
+      <w:r>
+        <w:rPr>
+          <w:rFonts w:ascii="Times New Roman" w:hAnsi="Times New Roman" w:cs="Times New Roman"/>
+          <w:sz w:val="24"/>
+          <w:szCs w:val="24"/>
+        </w:rPr>
+        <w:t xml:space="preserve"> precio de bolsa disminuye.</w:t>
       </w:r>
     </w:p>
     <w:p>
@@ -1332,6 +1392,7 @@
           <w:sz w:val="24"/>
           <w:szCs w:val="24"/>
         </w:rPr>
+        <w:lastRenderedPageBreak/>
         <w:t>Tasa Representativa del mercado: Este indicador hace referencia a la cantidad de pesos colombianos por un dólar estadounidense</w:t>
       </w:r>
       <w:r>
@@ -1394,7 +1455,6 @@
           <w:sz w:val="26"/>
           <w:szCs w:val="26"/>
         </w:rPr>
-        <w:lastRenderedPageBreak/>
         <w:t>Modelo</w:t>
       </w:r>
       <w:r>

--- a/Documentos/Proyecto Final.docx
+++ b/Documentos/Proyecto Final.docx
@@ -1180,6 +1180,14 @@
           <w:szCs w:val="24"/>
         </w:rPr>
         <w:t xml:space="preserve">: Los recursos naturales permiten abastecer de energía eléctrica a las comunidades. Además, el precio de bolsa está representando por la generación de energía por medio de estos recursos, ya que esto permite que los agentes puedan continuar con su producción de energía y así, establecer dicho valor. Por lo tanto, existen </w:t>
+      </w:r>
+      <w:r>
+        <w:rPr>
+          <w:rFonts w:ascii="Times New Roman" w:hAnsi="Times New Roman" w:cs="Times New Roman"/>
+          <w:sz w:val="24"/>
+          <w:szCs w:val="24"/>
+        </w:rPr>
+        <w:t xml:space="preserve">6 tipos de generadores: Eólica, solar, hidráulico, </w:t>
       </w:r>
       <w:bookmarkStart w:id="0" w:name="_GoBack"/>
       <w:bookmarkEnd w:id="0"/>

--- a/Documentos/Proyecto Final.docx
+++ b/Documentos/Proyecto Final.docx
@@ -1187,7 +1187,15 @@
           <w:sz w:val="24"/>
           <w:szCs w:val="24"/>
         </w:rPr>
-        <w:t xml:space="preserve">6 tipos de generadores: Eólica, solar, hidráulico, </w:t>
+        <w:t>6 tipos de genera</w:t>
+      </w:r>
+      <w:r>
+        <w:rPr>
+          <w:rFonts w:ascii="Times New Roman" w:hAnsi="Times New Roman" w:cs="Times New Roman"/>
+          <w:sz w:val="24"/>
+          <w:szCs w:val="24"/>
+        </w:rPr>
+        <w:t>dores: Eólica, solar, hidráulica, cogenerador y térmica.</w:t>
       </w:r>
       <w:bookmarkStart w:id="0" w:name="_GoBack"/>
       <w:bookmarkEnd w:id="0"/>

--- a/Documentos/Proyecto Final.docx
+++ b/Documentos/Proyecto Final.docx
@@ -1,6 +1,6 @@
 
 <file path=word/document.xml><?xml version="1.0" encoding="utf-8"?>
-<w:document xmlns:wpc="http://schemas.microsoft.com/office/word/2010/wordprocessingCanvas" xmlns:mc="http://schemas.openxmlformats.org/markup-compatibility/2006" xmlns:o="urn:schemas-microsoft-com:office:office" xmlns:r="http://schemas.openxmlformats.org/officeDocument/2006/relationships" xmlns:m="http://schemas.openxmlformats.org/officeDocument/2006/math" xmlns:v="urn:schemas-microsoft-com:vml" xmlns:wp14="http://schemas.microsoft.com/office/word/2010/wordprocessingDrawing" xmlns:wp="http://schemas.openxmlformats.org/drawingml/2006/wordprocessingDrawing" xmlns:w10="urn:schemas-microsoft-com:office:word" xmlns:w="http://schemas.openxmlformats.org/wordprocessingml/2006/main" xmlns:w14="http://schemas.microsoft.com/office/word/2010/wordml" xmlns:w15="http://schemas.microsoft.com/office/word/2012/wordml" xmlns:wpg="http://schemas.microsoft.com/office/word/2010/wordprocessingGroup" xmlns:wpi="http://schemas.microsoft.com/office/word/2010/wordprocessingInk" xmlns:wne="http://schemas.microsoft.com/office/word/2006/wordml" xmlns:wps="http://schemas.microsoft.com/office/word/2010/wordprocessingShape" mc:Ignorable="w14 w15 wp14">
+<w:document xmlns:wpc="http://schemas.microsoft.com/office/word/2010/wordprocessingCanvas" xmlns:cx="http://schemas.microsoft.com/office/drawing/2014/chartex" xmlns:cx1="http://schemas.microsoft.com/office/drawing/2015/9/8/chartex" xmlns:mc="http://schemas.openxmlformats.org/markup-compatibility/2006" xmlns:o="urn:schemas-microsoft-com:office:office" xmlns:r="http://schemas.openxmlformats.org/officeDocument/2006/relationships" xmlns:m="http://schemas.openxmlformats.org/officeDocument/2006/math" xmlns:v="urn:schemas-microsoft-com:vml" xmlns:wp14="http://schemas.microsoft.com/office/word/2010/wordprocessingDrawing" xmlns:wp="http://schemas.openxmlformats.org/drawingml/2006/wordprocessingDrawing" xmlns:w10="urn:schemas-microsoft-com:office:word" xmlns:w="http://schemas.openxmlformats.org/wordprocessingml/2006/main" xmlns:w14="http://schemas.microsoft.com/office/word/2010/wordml" xmlns:w15="http://schemas.microsoft.com/office/word/2012/wordml" xmlns:w16se="http://schemas.microsoft.com/office/word/2015/wordml/symex" xmlns:wpg="http://schemas.microsoft.com/office/word/2010/wordprocessingGroup" xmlns:wpi="http://schemas.microsoft.com/office/word/2010/wordprocessingInk" xmlns:wne="http://schemas.microsoft.com/office/word/2006/wordml" xmlns:wps="http://schemas.microsoft.com/office/word/2010/wordprocessingShape" mc:Ignorable="w14 w15 w16se wp14">
   <w:body>
     <w:p>
       <w:pPr>
@@ -452,7 +452,7 @@
           <w:sz w:val="24"/>
           <w:szCs w:val="24"/>
         </w:rPr>
-        <w:t xml:space="preserve">bolsa de energía de Colombia, la cual es administrada por XM, en donde se presenta la participación de generadores y  comercializadores </w:t>
+        <w:t xml:space="preserve">bolsa de energía de Colombia, la cual es administrada por XM, en donde se presenta la participación de generadores </w:t>
       </w:r>
       <w:proofErr w:type="gramStart"/>
       <w:r>
@@ -461,7 +461,7 @@
           <w:sz w:val="24"/>
           <w:szCs w:val="24"/>
         </w:rPr>
-        <w:t>de</w:t>
+        <w:t>y  comercializadores</w:t>
       </w:r>
       <w:proofErr w:type="gramEnd"/>
       <w:r>
@@ -470,7 +470,7 @@
           <w:sz w:val="24"/>
           <w:szCs w:val="24"/>
         </w:rPr>
-        <w:t xml:space="preserve"> energía para la compra y venta a precio de bolsa de energía </w:t>
+        <w:t xml:space="preserve"> de energía para la compra y venta a precio de bolsa de energía </w:t>
       </w:r>
       <w:r>
         <w:rPr>
@@ -1197,8 +1197,6 @@
         </w:rPr>
         <w:t>dores: Eólica, solar, hidráulica, cogenerador y térmica.</w:t>
       </w:r>
-      <w:bookmarkStart w:id="0" w:name="_GoBack"/>
-      <w:bookmarkEnd w:id="0"/>
     </w:p>
     <w:p>
       <w:pPr>
@@ -1354,14 +1352,6 @@
         <w:t xml:space="preserve">obtener de los ríos en Colombia. El precio de bolsa energético está altamente representado por esta variable ya que, la fuente principal energética del país es por medio del agua, ya que la matriz energética es 79% hidráulica. Por lo tanto, Colombia depende de los ríos abastecer de energía a la sociedad. Es decir, a medida que aumenta el caudal en los </w:t>
       </w:r>
       <w:proofErr w:type="spellStart"/>
-      <w:r>
-        <w:rPr>
-          <w:rFonts w:ascii="Times New Roman" w:hAnsi="Times New Roman" w:cs="Times New Roman"/>
-          <w:sz w:val="24"/>
-          <w:szCs w:val="24"/>
-        </w:rPr>
-        <w:t>ríos</w:t>
-      </w:r>
       <w:proofErr w:type="gramStart"/>
       <w:r>
         <w:rPr>
@@ -1369,7 +1359,7 @@
           <w:sz w:val="24"/>
           <w:szCs w:val="24"/>
         </w:rPr>
-        <w:t>,el</w:t>
+        <w:t>ríos,el</w:t>
       </w:r>
       <w:proofErr w:type="spellEnd"/>
       <w:proofErr w:type="gramEnd"/>
@@ -1425,7 +1415,16 @@
           <w:sz w:val="24"/>
           <w:szCs w:val="24"/>
         </w:rPr>
-        <w:t xml:space="preserve"> Esta variable es relevante dentro de los modelos, debido a que el combustible térmico es pagado con la moneda dólar y </w:t>
+        <w:t xml:space="preserve"> Esta variable es relevante dentro de los modelos, debido a que el combustible térmico es pagado con la moneda dólar </w:t>
+      </w:r>
+      <w:proofErr w:type="gramStart"/>
+      <w:r>
+        <w:rPr>
+          <w:rFonts w:ascii="Times New Roman" w:hAnsi="Times New Roman" w:cs="Times New Roman"/>
+          <w:sz w:val="24"/>
+          <w:szCs w:val="24"/>
+        </w:rPr>
+        <w:t xml:space="preserve">y </w:t>
       </w:r>
       <w:r>
         <w:rPr>
@@ -1441,8 +1440,874 @@
           <w:sz w:val="24"/>
           <w:szCs w:val="24"/>
         </w:rPr>
-        <w:t>por lo tanto, la variación de este valor genera un impacto, ya que estos recursos son distribuidos por medio de una moneda internacional, es decir, al contar con la moneda local devaluada, el precio de estos insumos aumenta.</w:t>
-      </w:r>
+        <w:t>por</w:t>
+      </w:r>
+      <w:proofErr w:type="gramEnd"/>
+      <w:r>
+        <w:rPr>
+          <w:rFonts w:ascii="Times New Roman" w:hAnsi="Times New Roman" w:cs="Times New Roman"/>
+          <w:sz w:val="24"/>
+          <w:szCs w:val="24"/>
+        </w:rPr>
+        <w:t xml:space="preserve"> lo tanto, la variación de este valor genera un impacto, ya que estos recursos son distribuidos por medio de una moneda internacional, es decir, al contar con la moneda local devaluada, el precio de estos insumos aumenta.</w:t>
+      </w:r>
+    </w:p>
+    <w:tbl>
+      <w:tblPr>
+        <w:tblW w:w="6980" w:type="dxa"/>
+        <w:jc w:val="center"/>
+        <w:tblCellMar>
+          <w:left w:w="70" w:type="dxa"/>
+          <w:right w:w="70" w:type="dxa"/>
+        </w:tblCellMar>
+        <w:tblLook w:val="04A0" w:firstRow="1" w:lastRow="0" w:firstColumn="1" w:lastColumn="0" w:noHBand="0" w:noVBand="1"/>
+      </w:tblPr>
+      <w:tblGrid>
+        <w:gridCol w:w="2180"/>
+        <w:gridCol w:w="1200"/>
+        <w:gridCol w:w="1200"/>
+        <w:gridCol w:w="1200"/>
+        <w:gridCol w:w="1200"/>
+      </w:tblGrid>
+      <w:tr>
+        <w:trPr>
+          <w:trHeight w:val="645"/>
+          <w:jc w:val="center"/>
+        </w:trPr>
+        <w:tc>
+          <w:tcPr>
+            <w:tcW w:w="2180" w:type="dxa"/>
+            <w:tcBorders>
+              <w:top w:val="single" w:sz="4" w:space="0" w:color="auto"/>
+              <w:left w:val="single" w:sz="4" w:space="0" w:color="auto"/>
+              <w:bottom w:val="single" w:sz="4" w:space="0" w:color="auto"/>
+              <w:right w:val="single" w:sz="4" w:space="0" w:color="auto"/>
+            </w:tcBorders>
+            <w:shd w:val="clear" w:color="auto" w:fill="auto"/>
+            <w:vAlign w:val="center"/>
+            <w:hideMark/>
+          </w:tcPr>
+          <w:p>
+            <w:pPr>
+              <w:spacing w:after="0" w:line="240" w:lineRule="auto"/>
+              <w:jc w:val="center"/>
+              <w:rPr>
+                <w:rFonts w:ascii="Times New Roman" w:eastAsia="Times New Roman" w:hAnsi="Times New Roman" w:cs="Times New Roman"/>
+                <w:b/>
+                <w:bCs/>
+                <w:color w:val="000000"/>
+                <w:sz w:val="20"/>
+                <w:szCs w:val="20"/>
+                <w:lang w:eastAsia="es-CO"/>
+              </w:rPr>
+            </w:pPr>
+            <w:r>
+              <w:rPr>
+                <w:rFonts w:ascii="Times New Roman" w:eastAsia="Times New Roman" w:hAnsi="Times New Roman" w:cs="Times New Roman"/>
+                <w:b/>
+                <w:bCs/>
+                <w:color w:val="000000"/>
+                <w:sz w:val="20"/>
+                <w:szCs w:val="20"/>
+                <w:lang w:eastAsia="es-CO"/>
+              </w:rPr>
+              <w:t>Análisis Descriptivo/</w:t>
+            </w:r>
+            <w:r>
+              <w:rPr>
+                <w:rFonts w:ascii="Times New Roman" w:eastAsia="Times New Roman" w:hAnsi="Times New Roman" w:cs="Times New Roman"/>
+                <w:b/>
+                <w:bCs/>
+                <w:color w:val="000000"/>
+                <w:sz w:val="20"/>
+                <w:szCs w:val="20"/>
+                <w:lang w:eastAsia="es-CO"/>
+              </w:rPr>
+              <w:br/>
+              <w:t>Variable</w:t>
+            </w:r>
+          </w:p>
+        </w:tc>
+        <w:tc>
+          <w:tcPr>
+            <w:tcW w:w="1200" w:type="dxa"/>
+            <w:tcBorders>
+              <w:top w:val="single" w:sz="4" w:space="0" w:color="auto"/>
+              <w:left w:val="nil"/>
+              <w:bottom w:val="single" w:sz="4" w:space="0" w:color="auto"/>
+              <w:right w:val="single" w:sz="4" w:space="0" w:color="auto"/>
+            </w:tcBorders>
+            <w:shd w:val="clear" w:color="auto" w:fill="auto"/>
+            <w:vAlign w:val="center"/>
+            <w:hideMark/>
+          </w:tcPr>
+          <w:p>
+            <w:pPr>
+              <w:spacing w:after="0" w:line="240" w:lineRule="auto"/>
+              <w:jc w:val="center"/>
+              <w:rPr>
+                <w:rFonts w:ascii="Times New Roman" w:eastAsia="Times New Roman" w:hAnsi="Times New Roman" w:cs="Times New Roman"/>
+                <w:b/>
+                <w:bCs/>
+                <w:color w:val="000000"/>
+                <w:sz w:val="20"/>
+                <w:szCs w:val="20"/>
+                <w:lang w:eastAsia="es-CO"/>
+              </w:rPr>
+            </w:pPr>
+            <w:r>
+              <w:rPr>
+                <w:rFonts w:ascii="Times New Roman" w:eastAsia="Times New Roman" w:hAnsi="Times New Roman" w:cs="Times New Roman"/>
+                <w:b/>
+                <w:bCs/>
+                <w:color w:val="000000"/>
+                <w:sz w:val="20"/>
+                <w:szCs w:val="20"/>
+                <w:lang w:eastAsia="es-CO"/>
+              </w:rPr>
+              <w:t>Mínimo</w:t>
+            </w:r>
+          </w:p>
+        </w:tc>
+        <w:tc>
+          <w:tcPr>
+            <w:tcW w:w="1200" w:type="dxa"/>
+            <w:tcBorders>
+              <w:top w:val="single" w:sz="4" w:space="0" w:color="auto"/>
+              <w:left w:val="nil"/>
+              <w:bottom w:val="single" w:sz="4" w:space="0" w:color="auto"/>
+              <w:right w:val="single" w:sz="4" w:space="0" w:color="auto"/>
+            </w:tcBorders>
+            <w:shd w:val="clear" w:color="auto" w:fill="auto"/>
+            <w:vAlign w:val="center"/>
+            <w:hideMark/>
+          </w:tcPr>
+          <w:p>
+            <w:pPr>
+              <w:spacing w:after="0" w:line="240" w:lineRule="auto"/>
+              <w:jc w:val="center"/>
+              <w:rPr>
+                <w:rFonts w:ascii="Times New Roman" w:eastAsia="Times New Roman" w:hAnsi="Times New Roman" w:cs="Times New Roman"/>
+                <w:b/>
+                <w:bCs/>
+                <w:color w:val="000000"/>
+                <w:sz w:val="20"/>
+                <w:szCs w:val="20"/>
+                <w:lang w:eastAsia="es-CO"/>
+              </w:rPr>
+            </w:pPr>
+            <w:r>
+              <w:rPr>
+                <w:rFonts w:ascii="Times New Roman" w:eastAsia="Times New Roman" w:hAnsi="Times New Roman" w:cs="Times New Roman"/>
+                <w:b/>
+                <w:bCs/>
+                <w:color w:val="000000"/>
+                <w:sz w:val="20"/>
+                <w:szCs w:val="20"/>
+                <w:lang w:eastAsia="es-CO"/>
+              </w:rPr>
+              <w:t>Media</w:t>
+            </w:r>
+          </w:p>
+        </w:tc>
+        <w:tc>
+          <w:tcPr>
+            <w:tcW w:w="1200" w:type="dxa"/>
+            <w:tcBorders>
+              <w:top w:val="single" w:sz="4" w:space="0" w:color="auto"/>
+              <w:left w:val="nil"/>
+              <w:bottom w:val="single" w:sz="4" w:space="0" w:color="auto"/>
+              <w:right w:val="single" w:sz="4" w:space="0" w:color="auto"/>
+            </w:tcBorders>
+            <w:shd w:val="clear" w:color="auto" w:fill="auto"/>
+            <w:vAlign w:val="center"/>
+            <w:hideMark/>
+          </w:tcPr>
+          <w:p>
+            <w:pPr>
+              <w:spacing w:after="0" w:line="240" w:lineRule="auto"/>
+              <w:jc w:val="center"/>
+              <w:rPr>
+                <w:rFonts w:ascii="Times New Roman" w:eastAsia="Times New Roman" w:hAnsi="Times New Roman" w:cs="Times New Roman"/>
+                <w:b/>
+                <w:bCs/>
+                <w:color w:val="000000"/>
+                <w:sz w:val="20"/>
+                <w:szCs w:val="20"/>
+                <w:lang w:eastAsia="es-CO"/>
+              </w:rPr>
+            </w:pPr>
+            <w:r>
+              <w:rPr>
+                <w:rFonts w:ascii="Times New Roman" w:eastAsia="Times New Roman" w:hAnsi="Times New Roman" w:cs="Times New Roman"/>
+                <w:b/>
+                <w:bCs/>
+                <w:color w:val="000000"/>
+                <w:sz w:val="20"/>
+                <w:szCs w:val="20"/>
+                <w:lang w:eastAsia="es-CO"/>
+              </w:rPr>
+              <w:t>Máximo</w:t>
+            </w:r>
+          </w:p>
+        </w:tc>
+        <w:tc>
+          <w:tcPr>
+            <w:tcW w:w="1200" w:type="dxa"/>
+            <w:tcBorders>
+              <w:top w:val="single" w:sz="4" w:space="0" w:color="auto"/>
+              <w:left w:val="nil"/>
+              <w:bottom w:val="single" w:sz="4" w:space="0" w:color="auto"/>
+              <w:right w:val="single" w:sz="4" w:space="0" w:color="auto"/>
+            </w:tcBorders>
+            <w:shd w:val="clear" w:color="auto" w:fill="auto"/>
+            <w:vAlign w:val="center"/>
+            <w:hideMark/>
+          </w:tcPr>
+          <w:p>
+            <w:pPr>
+              <w:spacing w:after="0" w:line="240" w:lineRule="auto"/>
+              <w:jc w:val="center"/>
+              <w:rPr>
+                <w:rFonts w:ascii="Times New Roman" w:eastAsia="Times New Roman" w:hAnsi="Times New Roman" w:cs="Times New Roman"/>
+                <w:b/>
+                <w:bCs/>
+                <w:color w:val="000000"/>
+                <w:sz w:val="20"/>
+                <w:szCs w:val="20"/>
+                <w:lang w:eastAsia="es-CO"/>
+              </w:rPr>
+            </w:pPr>
+            <w:r>
+              <w:rPr>
+                <w:rFonts w:ascii="Times New Roman" w:eastAsia="Times New Roman" w:hAnsi="Times New Roman" w:cs="Times New Roman"/>
+                <w:b/>
+                <w:bCs/>
+                <w:color w:val="000000"/>
+                <w:sz w:val="20"/>
+                <w:szCs w:val="20"/>
+                <w:lang w:eastAsia="es-CO"/>
+              </w:rPr>
+              <w:t>Moda</w:t>
+            </w:r>
+          </w:p>
+        </w:tc>
+      </w:tr>
+      <w:tr>
+        <w:trPr>
+          <w:trHeight w:val="300"/>
+          <w:jc w:val="center"/>
+        </w:trPr>
+        <w:tc>
+          <w:tcPr>
+            <w:tcW w:w="2180" w:type="dxa"/>
+            <w:tcBorders>
+              <w:top w:val="nil"/>
+              <w:left w:val="single" w:sz="4" w:space="0" w:color="auto"/>
+              <w:bottom w:val="single" w:sz="4" w:space="0" w:color="auto"/>
+              <w:right w:val="single" w:sz="4" w:space="0" w:color="auto"/>
+            </w:tcBorders>
+            <w:shd w:val="clear" w:color="auto" w:fill="auto"/>
+            <w:noWrap/>
+            <w:vAlign w:val="bottom"/>
+            <w:hideMark/>
+          </w:tcPr>
+          <w:p>
+            <w:pPr>
+              <w:spacing w:after="0" w:line="240" w:lineRule="auto"/>
+              <w:rPr>
+                <w:rFonts w:ascii="Times New Roman" w:eastAsia="Times New Roman" w:hAnsi="Times New Roman" w:cs="Times New Roman"/>
+                <w:b/>
+                <w:bCs/>
+                <w:color w:val="000000"/>
+                <w:sz w:val="20"/>
+                <w:szCs w:val="20"/>
+                <w:lang w:eastAsia="es-CO"/>
+              </w:rPr>
+            </w:pPr>
+            <w:r>
+              <w:rPr>
+                <w:rFonts w:ascii="Times New Roman" w:eastAsia="Times New Roman" w:hAnsi="Times New Roman" w:cs="Times New Roman"/>
+                <w:b/>
+                <w:bCs/>
+                <w:color w:val="000000"/>
+                <w:sz w:val="20"/>
+                <w:szCs w:val="20"/>
+                <w:lang w:eastAsia="es-CO"/>
+              </w:rPr>
+              <w:t>TRM</w:t>
+            </w:r>
+          </w:p>
+        </w:tc>
+        <w:tc>
+          <w:tcPr>
+            <w:tcW w:w="1200" w:type="dxa"/>
+            <w:tcBorders>
+              <w:top w:val="nil"/>
+              <w:left w:val="nil"/>
+              <w:bottom w:val="single" w:sz="4" w:space="0" w:color="auto"/>
+              <w:right w:val="single" w:sz="4" w:space="0" w:color="auto"/>
+            </w:tcBorders>
+            <w:shd w:val="clear" w:color="auto" w:fill="auto"/>
+            <w:noWrap/>
+            <w:vAlign w:val="bottom"/>
+            <w:hideMark/>
+          </w:tcPr>
+          <w:p>
+            <w:pPr>
+              <w:spacing w:after="0" w:line="240" w:lineRule="auto"/>
+              <w:jc w:val="right"/>
+              <w:rPr>
+                <w:rFonts w:ascii="Times New Roman" w:eastAsia="Times New Roman" w:hAnsi="Times New Roman" w:cs="Times New Roman"/>
+                <w:color w:val="000000"/>
+                <w:sz w:val="20"/>
+                <w:szCs w:val="20"/>
+                <w:lang w:eastAsia="es-CO"/>
+              </w:rPr>
+            </w:pPr>
+            <w:r>
+              <w:rPr>
+                <w:rFonts w:ascii="Times New Roman" w:eastAsia="Times New Roman" w:hAnsi="Times New Roman" w:cs="Times New Roman"/>
+                <w:color w:val="000000"/>
+                <w:sz w:val="20"/>
+                <w:szCs w:val="20"/>
+                <w:lang w:eastAsia="es-CO"/>
+              </w:rPr>
+              <w:t>1624,41</w:t>
+            </w:r>
+          </w:p>
+        </w:tc>
+        <w:tc>
+          <w:tcPr>
+            <w:tcW w:w="1200" w:type="dxa"/>
+            <w:tcBorders>
+              <w:top w:val="nil"/>
+              <w:left w:val="nil"/>
+              <w:bottom w:val="single" w:sz="4" w:space="0" w:color="auto"/>
+              <w:right w:val="single" w:sz="4" w:space="0" w:color="auto"/>
+            </w:tcBorders>
+            <w:shd w:val="clear" w:color="auto" w:fill="auto"/>
+            <w:noWrap/>
+            <w:vAlign w:val="bottom"/>
+            <w:hideMark/>
+          </w:tcPr>
+          <w:p>
+            <w:pPr>
+              <w:spacing w:after="0" w:line="240" w:lineRule="auto"/>
+              <w:jc w:val="right"/>
+              <w:rPr>
+                <w:rFonts w:ascii="Times New Roman" w:eastAsia="Times New Roman" w:hAnsi="Times New Roman" w:cs="Times New Roman"/>
+                <w:color w:val="000000"/>
+                <w:sz w:val="20"/>
+                <w:szCs w:val="20"/>
+                <w:lang w:eastAsia="es-CO"/>
+              </w:rPr>
+            </w:pPr>
+            <w:r>
+              <w:rPr>
+                <w:rFonts w:ascii="Times New Roman" w:eastAsia="Times New Roman" w:hAnsi="Times New Roman" w:cs="Times New Roman"/>
+                <w:color w:val="000000"/>
+                <w:sz w:val="20"/>
+                <w:szCs w:val="20"/>
+                <w:lang w:eastAsia="es-CO"/>
+              </w:rPr>
+              <w:t>2536,017</w:t>
+            </w:r>
+          </w:p>
+        </w:tc>
+        <w:tc>
+          <w:tcPr>
+            <w:tcW w:w="1200" w:type="dxa"/>
+            <w:tcBorders>
+              <w:top w:val="nil"/>
+              <w:left w:val="nil"/>
+              <w:bottom w:val="single" w:sz="4" w:space="0" w:color="auto"/>
+              <w:right w:val="single" w:sz="4" w:space="0" w:color="auto"/>
+            </w:tcBorders>
+            <w:shd w:val="clear" w:color="auto" w:fill="auto"/>
+            <w:noWrap/>
+            <w:vAlign w:val="bottom"/>
+            <w:hideMark/>
+          </w:tcPr>
+          <w:p>
+            <w:pPr>
+              <w:spacing w:after="0" w:line="240" w:lineRule="auto"/>
+              <w:jc w:val="right"/>
+              <w:rPr>
+                <w:rFonts w:ascii="Times New Roman" w:eastAsia="Times New Roman" w:hAnsi="Times New Roman" w:cs="Times New Roman"/>
+                <w:color w:val="000000"/>
+                <w:sz w:val="20"/>
+                <w:szCs w:val="20"/>
+                <w:lang w:eastAsia="es-CO"/>
+              </w:rPr>
+            </w:pPr>
+            <w:r>
+              <w:rPr>
+                <w:rFonts w:ascii="Times New Roman" w:eastAsia="Times New Roman" w:hAnsi="Times New Roman" w:cs="Times New Roman"/>
+                <w:color w:val="000000"/>
+                <w:sz w:val="20"/>
+                <w:szCs w:val="20"/>
+                <w:lang w:eastAsia="es-CO"/>
+              </w:rPr>
+              <w:t>4153,91</w:t>
+            </w:r>
+          </w:p>
+        </w:tc>
+        <w:tc>
+          <w:tcPr>
+            <w:tcW w:w="1200" w:type="dxa"/>
+            <w:tcBorders>
+              <w:top w:val="nil"/>
+              <w:left w:val="nil"/>
+              <w:bottom w:val="single" w:sz="4" w:space="0" w:color="auto"/>
+              <w:right w:val="single" w:sz="4" w:space="0" w:color="auto"/>
+            </w:tcBorders>
+            <w:shd w:val="clear" w:color="auto" w:fill="auto"/>
+            <w:noWrap/>
+            <w:vAlign w:val="bottom"/>
+            <w:hideMark/>
+          </w:tcPr>
+          <w:p>
+            <w:pPr>
+              <w:spacing w:after="0" w:line="240" w:lineRule="auto"/>
+              <w:jc w:val="right"/>
+              <w:rPr>
+                <w:rFonts w:ascii="Times New Roman" w:eastAsia="Times New Roman" w:hAnsi="Times New Roman" w:cs="Times New Roman"/>
+                <w:color w:val="000000"/>
+                <w:sz w:val="20"/>
+                <w:szCs w:val="20"/>
+                <w:lang w:eastAsia="es-CO"/>
+              </w:rPr>
+            </w:pPr>
+            <w:r>
+              <w:rPr>
+                <w:rFonts w:ascii="Times New Roman" w:eastAsia="Times New Roman" w:hAnsi="Times New Roman" w:cs="Times New Roman"/>
+                <w:color w:val="000000"/>
+                <w:sz w:val="20"/>
+                <w:szCs w:val="20"/>
+                <w:lang w:eastAsia="es-CO"/>
+              </w:rPr>
+              <w:t>1907,06</w:t>
+            </w:r>
+          </w:p>
+        </w:tc>
+      </w:tr>
+      <w:tr>
+        <w:trPr>
+          <w:trHeight w:val="300"/>
+          <w:jc w:val="center"/>
+        </w:trPr>
+        <w:tc>
+          <w:tcPr>
+            <w:tcW w:w="2180" w:type="dxa"/>
+            <w:tcBorders>
+              <w:top w:val="nil"/>
+              <w:left w:val="single" w:sz="4" w:space="0" w:color="auto"/>
+              <w:bottom w:val="single" w:sz="4" w:space="0" w:color="auto"/>
+              <w:right w:val="single" w:sz="4" w:space="0" w:color="auto"/>
+            </w:tcBorders>
+            <w:shd w:val="clear" w:color="auto" w:fill="auto"/>
+            <w:noWrap/>
+            <w:vAlign w:val="bottom"/>
+            <w:hideMark/>
+          </w:tcPr>
+          <w:p>
+            <w:pPr>
+              <w:spacing w:after="0" w:line="240" w:lineRule="auto"/>
+              <w:rPr>
+                <w:rFonts w:ascii="Times New Roman" w:eastAsia="Times New Roman" w:hAnsi="Times New Roman" w:cs="Times New Roman"/>
+                <w:b/>
+                <w:bCs/>
+                <w:color w:val="000000"/>
+                <w:sz w:val="20"/>
+                <w:szCs w:val="20"/>
+                <w:lang w:eastAsia="es-CO"/>
+              </w:rPr>
+            </w:pPr>
+            <w:r>
+              <w:rPr>
+                <w:rFonts w:ascii="Times New Roman" w:eastAsia="Times New Roman" w:hAnsi="Times New Roman" w:cs="Times New Roman"/>
+                <w:b/>
+                <w:bCs/>
+                <w:color w:val="000000"/>
+                <w:sz w:val="20"/>
+                <w:szCs w:val="20"/>
+                <w:lang w:eastAsia="es-CO"/>
+              </w:rPr>
+              <w:t>Aportes Totales</w:t>
+            </w:r>
+          </w:p>
+        </w:tc>
+        <w:tc>
+          <w:tcPr>
+            <w:tcW w:w="1200" w:type="dxa"/>
+            <w:tcBorders>
+              <w:top w:val="nil"/>
+              <w:left w:val="nil"/>
+              <w:bottom w:val="single" w:sz="4" w:space="0" w:color="auto"/>
+              <w:right w:val="single" w:sz="4" w:space="0" w:color="auto"/>
+            </w:tcBorders>
+            <w:shd w:val="clear" w:color="auto" w:fill="auto"/>
+            <w:noWrap/>
+            <w:vAlign w:val="bottom"/>
+            <w:hideMark/>
+          </w:tcPr>
+          <w:p>
+            <w:pPr>
+              <w:spacing w:after="0" w:line="240" w:lineRule="auto"/>
+              <w:jc w:val="right"/>
+              <w:rPr>
+                <w:rFonts w:ascii="Times New Roman" w:eastAsia="Times New Roman" w:hAnsi="Times New Roman" w:cs="Times New Roman"/>
+                <w:color w:val="000000"/>
+                <w:sz w:val="20"/>
+                <w:szCs w:val="20"/>
+                <w:lang w:eastAsia="es-CO"/>
+              </w:rPr>
+            </w:pPr>
+            <w:r>
+              <w:rPr>
+                <w:rFonts w:ascii="Times New Roman" w:eastAsia="Times New Roman" w:hAnsi="Times New Roman" w:cs="Times New Roman"/>
+                <w:color w:val="000000"/>
+                <w:sz w:val="20"/>
+                <w:szCs w:val="20"/>
+                <w:lang w:eastAsia="es-CO"/>
+              </w:rPr>
+              <w:t>25253400</w:t>
+            </w:r>
+          </w:p>
+        </w:tc>
+        <w:tc>
+          <w:tcPr>
+            <w:tcW w:w="1200" w:type="dxa"/>
+            <w:tcBorders>
+              <w:top w:val="nil"/>
+              <w:left w:val="nil"/>
+              <w:bottom w:val="single" w:sz="4" w:space="0" w:color="auto"/>
+              <w:right w:val="single" w:sz="4" w:space="0" w:color="auto"/>
+            </w:tcBorders>
+            <w:shd w:val="clear" w:color="auto" w:fill="auto"/>
+            <w:noWrap/>
+            <w:vAlign w:val="bottom"/>
+            <w:hideMark/>
+          </w:tcPr>
+          <w:p>
+            <w:pPr>
+              <w:spacing w:after="0" w:line="240" w:lineRule="auto"/>
+              <w:jc w:val="right"/>
+              <w:rPr>
+                <w:rFonts w:ascii="Times New Roman" w:eastAsia="Times New Roman" w:hAnsi="Times New Roman" w:cs="Times New Roman"/>
+                <w:color w:val="000000"/>
+                <w:sz w:val="20"/>
+                <w:szCs w:val="20"/>
+                <w:lang w:eastAsia="es-CO"/>
+              </w:rPr>
+            </w:pPr>
+            <w:r>
+              <w:rPr>
+                <w:rFonts w:ascii="Times New Roman" w:eastAsia="Times New Roman" w:hAnsi="Times New Roman" w:cs="Times New Roman"/>
+                <w:color w:val="000000"/>
+                <w:sz w:val="20"/>
+                <w:szCs w:val="20"/>
+                <w:lang w:eastAsia="es-CO"/>
+              </w:rPr>
+              <w:t>142961979</w:t>
+            </w:r>
+          </w:p>
+        </w:tc>
+        <w:tc>
+          <w:tcPr>
+            <w:tcW w:w="1200" w:type="dxa"/>
+            <w:tcBorders>
+              <w:top w:val="nil"/>
+              <w:left w:val="nil"/>
+              <w:bottom w:val="single" w:sz="4" w:space="0" w:color="auto"/>
+              <w:right w:val="single" w:sz="4" w:space="0" w:color="auto"/>
+            </w:tcBorders>
+            <w:shd w:val="clear" w:color="auto" w:fill="auto"/>
+            <w:noWrap/>
+            <w:vAlign w:val="bottom"/>
+            <w:hideMark/>
+          </w:tcPr>
+          <w:p>
+            <w:pPr>
+              <w:spacing w:after="0" w:line="240" w:lineRule="auto"/>
+              <w:jc w:val="right"/>
+              <w:rPr>
+                <w:rFonts w:ascii="Times New Roman" w:eastAsia="Times New Roman" w:hAnsi="Times New Roman" w:cs="Times New Roman"/>
+                <w:color w:val="000000"/>
+                <w:sz w:val="20"/>
+                <w:szCs w:val="20"/>
+                <w:lang w:eastAsia="es-CO"/>
+              </w:rPr>
+            </w:pPr>
+            <w:r>
+              <w:rPr>
+                <w:rFonts w:ascii="Times New Roman" w:eastAsia="Times New Roman" w:hAnsi="Times New Roman" w:cs="Times New Roman"/>
+                <w:color w:val="000000"/>
+                <w:sz w:val="20"/>
+                <w:szCs w:val="20"/>
+                <w:lang w:eastAsia="es-CO"/>
+              </w:rPr>
+              <w:t>591245300</w:t>
+            </w:r>
+          </w:p>
+        </w:tc>
+        <w:tc>
+          <w:tcPr>
+            <w:tcW w:w="1200" w:type="dxa"/>
+            <w:tcBorders>
+              <w:top w:val="nil"/>
+              <w:left w:val="nil"/>
+              <w:bottom w:val="single" w:sz="4" w:space="0" w:color="auto"/>
+              <w:right w:val="single" w:sz="4" w:space="0" w:color="auto"/>
+            </w:tcBorders>
+            <w:shd w:val="clear" w:color="auto" w:fill="auto"/>
+            <w:noWrap/>
+            <w:vAlign w:val="bottom"/>
+            <w:hideMark/>
+          </w:tcPr>
+          <w:p>
+            <w:pPr>
+              <w:spacing w:after="0" w:line="240" w:lineRule="auto"/>
+              <w:jc w:val="right"/>
+              <w:rPr>
+                <w:rFonts w:ascii="Times New Roman" w:eastAsia="Times New Roman" w:hAnsi="Times New Roman" w:cs="Times New Roman"/>
+                <w:color w:val="000000"/>
+                <w:sz w:val="20"/>
+                <w:szCs w:val="20"/>
+                <w:lang w:eastAsia="es-CO"/>
+              </w:rPr>
+            </w:pPr>
+            <w:r>
+              <w:rPr>
+                <w:rFonts w:ascii="Times New Roman" w:eastAsia="Times New Roman" w:hAnsi="Times New Roman" w:cs="Times New Roman"/>
+                <w:color w:val="000000"/>
+                <w:sz w:val="20"/>
+                <w:szCs w:val="20"/>
+                <w:lang w:eastAsia="es-CO"/>
+              </w:rPr>
+              <w:t>82310700</w:t>
+            </w:r>
+          </w:p>
+        </w:tc>
+      </w:tr>
+      <w:tr>
+        <w:trPr>
+          <w:trHeight w:val="300"/>
+          <w:jc w:val="center"/>
+        </w:trPr>
+        <w:tc>
+          <w:tcPr>
+            <w:tcW w:w="2180" w:type="dxa"/>
+            <w:tcBorders>
+              <w:top w:val="nil"/>
+              <w:left w:val="single" w:sz="4" w:space="0" w:color="auto"/>
+              <w:bottom w:val="single" w:sz="4" w:space="0" w:color="auto"/>
+              <w:right w:val="single" w:sz="4" w:space="0" w:color="auto"/>
+            </w:tcBorders>
+            <w:shd w:val="clear" w:color="auto" w:fill="auto"/>
+            <w:noWrap/>
+            <w:vAlign w:val="bottom"/>
+            <w:hideMark/>
+          </w:tcPr>
+          <w:p>
+            <w:pPr>
+              <w:spacing w:after="0" w:line="240" w:lineRule="auto"/>
+              <w:rPr>
+                <w:rFonts w:ascii="Times New Roman" w:eastAsia="Times New Roman" w:hAnsi="Times New Roman" w:cs="Times New Roman"/>
+                <w:b/>
+                <w:bCs/>
+                <w:color w:val="000000"/>
+                <w:sz w:val="20"/>
+                <w:szCs w:val="20"/>
+                <w:lang w:eastAsia="es-CO"/>
+              </w:rPr>
+            </w:pPr>
+            <w:r>
+              <w:rPr>
+                <w:rFonts w:ascii="Times New Roman" w:eastAsia="Times New Roman" w:hAnsi="Times New Roman" w:cs="Times New Roman"/>
+                <w:b/>
+                <w:bCs/>
+                <w:color w:val="000000"/>
+                <w:sz w:val="20"/>
+                <w:szCs w:val="20"/>
+                <w:lang w:eastAsia="es-CO"/>
+              </w:rPr>
+              <w:t>ONI</w:t>
+            </w:r>
+          </w:p>
+        </w:tc>
+        <w:tc>
+          <w:tcPr>
+            <w:tcW w:w="1200" w:type="dxa"/>
+            <w:tcBorders>
+              <w:top w:val="nil"/>
+              <w:left w:val="nil"/>
+              <w:bottom w:val="single" w:sz="4" w:space="0" w:color="auto"/>
+              <w:right w:val="single" w:sz="4" w:space="0" w:color="auto"/>
+            </w:tcBorders>
+            <w:shd w:val="clear" w:color="auto" w:fill="auto"/>
+            <w:noWrap/>
+            <w:vAlign w:val="bottom"/>
+            <w:hideMark/>
+          </w:tcPr>
+          <w:p>
+            <w:pPr>
+              <w:spacing w:after="0" w:line="240" w:lineRule="auto"/>
+              <w:jc w:val="right"/>
+              <w:rPr>
+                <w:rFonts w:ascii="Times New Roman" w:eastAsia="Times New Roman" w:hAnsi="Times New Roman" w:cs="Times New Roman"/>
+                <w:color w:val="000000"/>
+                <w:sz w:val="20"/>
+                <w:szCs w:val="20"/>
+                <w:lang w:eastAsia="es-CO"/>
+              </w:rPr>
+            </w:pPr>
+            <w:r>
+              <w:rPr>
+                <w:rFonts w:ascii="Times New Roman" w:eastAsia="Times New Roman" w:hAnsi="Times New Roman" w:cs="Times New Roman"/>
+                <w:color w:val="000000"/>
+                <w:sz w:val="20"/>
+                <w:szCs w:val="20"/>
+                <w:lang w:eastAsia="es-CO"/>
+              </w:rPr>
+              <w:t>-1,7</w:t>
+            </w:r>
+          </w:p>
+        </w:tc>
+        <w:tc>
+          <w:tcPr>
+            <w:tcW w:w="1200" w:type="dxa"/>
+            <w:tcBorders>
+              <w:top w:val="nil"/>
+              <w:left w:val="nil"/>
+              <w:bottom w:val="single" w:sz="4" w:space="0" w:color="auto"/>
+              <w:right w:val="single" w:sz="4" w:space="0" w:color="auto"/>
+            </w:tcBorders>
+            <w:shd w:val="clear" w:color="auto" w:fill="auto"/>
+            <w:noWrap/>
+            <w:vAlign w:val="bottom"/>
+            <w:hideMark/>
+          </w:tcPr>
+          <w:p>
+            <w:pPr>
+              <w:spacing w:after="0" w:line="240" w:lineRule="auto"/>
+              <w:jc w:val="right"/>
+              <w:rPr>
+                <w:rFonts w:ascii="Times New Roman" w:eastAsia="Times New Roman" w:hAnsi="Times New Roman" w:cs="Times New Roman"/>
+                <w:color w:val="000000"/>
+                <w:sz w:val="20"/>
+                <w:szCs w:val="20"/>
+                <w:lang w:eastAsia="es-CO"/>
+              </w:rPr>
+            </w:pPr>
+            <w:r>
+              <w:rPr>
+                <w:rFonts w:ascii="Times New Roman" w:eastAsia="Times New Roman" w:hAnsi="Times New Roman" w:cs="Times New Roman"/>
+                <w:color w:val="000000"/>
+                <w:sz w:val="20"/>
+                <w:szCs w:val="20"/>
+                <w:lang w:eastAsia="es-CO"/>
+              </w:rPr>
+              <w:t>-0,09062918</w:t>
+            </w:r>
+          </w:p>
+        </w:tc>
+        <w:tc>
+          <w:tcPr>
+            <w:tcW w:w="1200" w:type="dxa"/>
+            <w:tcBorders>
+              <w:top w:val="nil"/>
+              <w:left w:val="nil"/>
+              <w:bottom w:val="single" w:sz="4" w:space="0" w:color="auto"/>
+              <w:right w:val="single" w:sz="4" w:space="0" w:color="auto"/>
+            </w:tcBorders>
+            <w:shd w:val="clear" w:color="auto" w:fill="auto"/>
+            <w:noWrap/>
+            <w:vAlign w:val="bottom"/>
+            <w:hideMark/>
+          </w:tcPr>
+          <w:p>
+            <w:pPr>
+              <w:spacing w:after="0" w:line="240" w:lineRule="auto"/>
+              <w:jc w:val="right"/>
+              <w:rPr>
+                <w:rFonts w:ascii="Times New Roman" w:eastAsia="Times New Roman" w:hAnsi="Times New Roman" w:cs="Times New Roman"/>
+                <w:color w:val="000000"/>
+                <w:sz w:val="20"/>
+                <w:szCs w:val="20"/>
+                <w:lang w:eastAsia="es-CO"/>
+              </w:rPr>
+            </w:pPr>
+            <w:r>
+              <w:rPr>
+                <w:rFonts w:ascii="Times New Roman" w:eastAsia="Times New Roman" w:hAnsi="Times New Roman" w:cs="Times New Roman"/>
+                <w:color w:val="000000"/>
+                <w:sz w:val="20"/>
+                <w:szCs w:val="20"/>
+                <w:lang w:eastAsia="es-CO"/>
+              </w:rPr>
+              <w:t>2,6</w:t>
+            </w:r>
+          </w:p>
+        </w:tc>
+        <w:tc>
+          <w:tcPr>
+            <w:tcW w:w="1200" w:type="dxa"/>
+            <w:tcBorders>
+              <w:top w:val="nil"/>
+              <w:left w:val="nil"/>
+              <w:bottom w:val="single" w:sz="4" w:space="0" w:color="auto"/>
+              <w:right w:val="single" w:sz="4" w:space="0" w:color="auto"/>
+            </w:tcBorders>
+            <w:shd w:val="clear" w:color="auto" w:fill="auto"/>
+            <w:noWrap/>
+            <w:vAlign w:val="bottom"/>
+            <w:hideMark/>
+          </w:tcPr>
+          <w:p>
+            <w:pPr>
+              <w:spacing w:after="0" w:line="240" w:lineRule="auto"/>
+              <w:jc w:val="right"/>
+              <w:rPr>
+                <w:rFonts w:ascii="Times New Roman" w:eastAsia="Times New Roman" w:hAnsi="Times New Roman" w:cs="Times New Roman"/>
+                <w:color w:val="000000"/>
+                <w:sz w:val="20"/>
+                <w:szCs w:val="20"/>
+                <w:lang w:eastAsia="es-CO"/>
+              </w:rPr>
+            </w:pPr>
+            <w:r>
+              <w:rPr>
+                <w:rFonts w:ascii="Times New Roman" w:eastAsia="Times New Roman" w:hAnsi="Times New Roman" w:cs="Times New Roman"/>
+                <w:color w:val="000000"/>
+                <w:sz w:val="20"/>
+                <w:szCs w:val="20"/>
+                <w:lang w:eastAsia="es-CO"/>
+              </w:rPr>
+              <w:t>-0,3</w:t>
+            </w:r>
+          </w:p>
+        </w:tc>
+      </w:tr>
+    </w:tbl>
+    <w:p>
+      <w:pPr>
+        <w:tabs>
+          <w:tab w:val="left" w:pos="708"/>
+          <w:tab w:val="left" w:pos="1416"/>
+          <w:tab w:val="left" w:pos="2326"/>
+        </w:tabs>
+        <w:jc w:val="both"/>
+        <w:rPr>
+          <w:rFonts w:ascii="Times New Roman" w:hAnsi="Times New Roman" w:cs="Times New Roman"/>
+          <w:b/>
+          <w:sz w:val="26"/>
+          <w:szCs w:val="26"/>
+        </w:rPr>
+      </w:pPr>
+      <w:bookmarkStart w:id="0" w:name="_GoBack"/>
+      <w:bookmarkEnd w:id="0"/>
     </w:p>
     <w:p>
       <w:pPr>
@@ -1767,7 +2632,7 @@
 </file>
 
 <file path=word/numbering.xml><?xml version="1.0" encoding="utf-8"?>
-<w:numbering xmlns:wpc="http://schemas.microsoft.com/office/word/2010/wordprocessingCanvas" xmlns:mc="http://schemas.openxmlformats.org/markup-compatibility/2006" xmlns:o="urn:schemas-microsoft-com:office:office" xmlns:r="http://schemas.openxmlformats.org/officeDocument/2006/relationships" xmlns:m="http://schemas.openxmlformats.org/officeDocument/2006/math" xmlns:v="urn:schemas-microsoft-com:vml" xmlns:wp14="http://schemas.microsoft.com/office/word/2010/wordprocessingDrawing" xmlns:wp="http://schemas.openxmlformats.org/drawingml/2006/wordprocessingDrawing" xmlns:w10="urn:schemas-microsoft-com:office:word" xmlns:w="http://schemas.openxmlformats.org/wordprocessingml/2006/main" xmlns:w14="http://schemas.microsoft.com/office/word/2010/wordml" xmlns:w15="http://schemas.microsoft.com/office/word/2012/wordml" xmlns:wpg="http://schemas.microsoft.com/office/word/2010/wordprocessingGroup" xmlns:wpi="http://schemas.microsoft.com/office/word/2010/wordprocessingInk" xmlns:wne="http://schemas.microsoft.com/office/word/2006/wordml" xmlns:wps="http://schemas.microsoft.com/office/word/2010/wordprocessingShape" mc:Ignorable="w14 w15 wp14">
+<w:numbering xmlns:wpc="http://schemas.microsoft.com/office/word/2010/wordprocessingCanvas" xmlns:cx="http://schemas.microsoft.com/office/drawing/2014/chartex" xmlns:cx1="http://schemas.microsoft.com/office/drawing/2015/9/8/chartex" xmlns:mc="http://schemas.openxmlformats.org/markup-compatibility/2006" xmlns:o="urn:schemas-microsoft-com:office:office" xmlns:r="http://schemas.openxmlformats.org/officeDocument/2006/relationships" xmlns:m="http://schemas.openxmlformats.org/officeDocument/2006/math" xmlns:v="urn:schemas-microsoft-com:vml" xmlns:wp14="http://schemas.microsoft.com/office/word/2010/wordprocessingDrawing" xmlns:wp="http://schemas.openxmlformats.org/drawingml/2006/wordprocessingDrawing" xmlns:w10="urn:schemas-microsoft-com:office:word" xmlns:w="http://schemas.openxmlformats.org/wordprocessingml/2006/main" xmlns:w14="http://schemas.microsoft.com/office/word/2010/wordml" xmlns:w15="http://schemas.microsoft.com/office/word/2012/wordml" xmlns:w16se="http://schemas.microsoft.com/office/word/2015/wordml/symex" xmlns:wpg="http://schemas.microsoft.com/office/word/2010/wordprocessingGroup" xmlns:wpi="http://schemas.microsoft.com/office/word/2010/wordprocessingInk" xmlns:wne="http://schemas.microsoft.com/office/word/2006/wordml" xmlns:wps="http://schemas.microsoft.com/office/word/2010/wordprocessingShape" mc:Ignorable="w14 w15 w16se wp14">
   <w:abstractNum w:abstractNumId="0" w15:restartNumberingAfterBreak="0">
     <w:nsid w:val="0EA86B24"/>
     <w:multiLevelType w:val="hybridMultilevel"/>
@@ -1980,7 +2845,7 @@
 </file>
 
 <file path=word/styles.xml><?xml version="1.0" encoding="utf-8"?>
-<w:styles xmlns:mc="http://schemas.openxmlformats.org/markup-compatibility/2006" xmlns:r="http://schemas.openxmlformats.org/officeDocument/2006/relationships" xmlns:w="http://schemas.openxmlformats.org/wordprocessingml/2006/main" xmlns:w14="http://schemas.microsoft.com/office/word/2010/wordml" xmlns:w15="http://schemas.microsoft.com/office/word/2012/wordml" mc:Ignorable="w14 w15">
+<w:styles xmlns:mc="http://schemas.openxmlformats.org/markup-compatibility/2006" xmlns:r="http://schemas.openxmlformats.org/officeDocument/2006/relationships" xmlns:w="http://schemas.openxmlformats.org/wordprocessingml/2006/main" xmlns:w14="http://schemas.microsoft.com/office/word/2010/wordml" xmlns:w15="http://schemas.microsoft.com/office/word/2012/wordml" xmlns:w16se="http://schemas.microsoft.com/office/word/2015/wordml/symex" mc:Ignorable="w14 w15 w16se">
   <w:docDefaults>
     <w:rPrDefault>
       <w:rPr>
